--- a/exec/C108_포팅_매뉴얼.docx
+++ b/exec/C108_포팅_매뉴얼.docx
@@ -269,6 +269,7 @@
           <w:docPartUnique/>
         </w:docPartObj>
       </w:sdtPr>
+      <w:sdtEndPr/>
       <w:sdtContent>
         <w:p>
           <w:pPr>
@@ -290,6 +291,7 @@
               <w:tab w:val="right" w:leader="dot" w:pos="9350"/>
             </w:tabs>
             <w:rPr>
+              <w:rFonts w:hint="eastAsia"/>
               <w:noProof/>
               <w:sz w:val="20"/>
               <w:szCs w:val="22"/>
@@ -363,7 +365,6 @@
             </w:r>
             <w:r>
               <w:rPr>
-                <w:rFonts w:hint="eastAsia"/>
                 <w:noProof/>
                 <w:webHidden/>
               </w:rPr>
@@ -395,6 +396,7 @@
             </w:tabs>
             <w:ind w:left="480"/>
             <w:rPr>
+              <w:rFonts w:hint="eastAsia"/>
               <w:noProof/>
               <w:sz w:val="20"/>
               <w:szCs w:val="22"/>
@@ -468,19 +470,18 @@
             </w:r>
             <w:r>
               <w:rPr>
+                <w:noProof/>
+                <w:webHidden/>
+              </w:rPr>
+              <w:fldChar w:fldCharType="separate"/>
+            </w:r>
+            <w:r>
+              <w:rPr>
                 <w:rFonts w:hint="eastAsia"/>
                 <w:noProof/>
                 <w:webHidden/>
               </w:rPr>
-              <w:fldChar w:fldCharType="separate"/>
-            </w:r>
-            <w:r>
-              <w:rPr>
-                <w:rFonts w:hint="eastAsia"/>
-                <w:noProof/>
-                <w:webHidden/>
-              </w:rPr>
-              <w:t>4</w:t>
+              <w:t>3</w:t>
             </w:r>
             <w:r>
               <w:rPr>
@@ -498,6 +499,7 @@
               <w:tab w:val="right" w:leader="dot" w:pos="9350"/>
             </w:tabs>
             <w:rPr>
+              <w:rFonts w:hint="eastAsia"/>
               <w:noProof/>
               <w:sz w:val="20"/>
               <w:szCs w:val="22"/>
@@ -597,19 +599,18 @@
             </w:r>
             <w:r>
               <w:rPr>
+                <w:noProof/>
+                <w:webHidden/>
+              </w:rPr>
+              <w:fldChar w:fldCharType="separate"/>
+            </w:r>
+            <w:r>
+              <w:rPr>
                 <w:rFonts w:hint="eastAsia"/>
                 <w:noProof/>
                 <w:webHidden/>
               </w:rPr>
-              <w:fldChar w:fldCharType="separate"/>
-            </w:r>
-            <w:r>
-              <w:rPr>
-                <w:rFonts w:hint="eastAsia"/>
-                <w:noProof/>
-                <w:webHidden/>
-              </w:rPr>
-              <w:t>6</w:t>
+              <w:t>5</w:t>
             </w:r>
             <w:r>
               <w:rPr>
@@ -628,6 +629,7 @@
             </w:tabs>
             <w:ind w:left="480"/>
             <w:rPr>
+              <w:rFonts w:hint="eastAsia"/>
               <w:noProof/>
               <w:sz w:val="20"/>
               <w:szCs w:val="22"/>
@@ -706,19 +708,18 @@
             </w:r>
             <w:r>
               <w:rPr>
+                <w:noProof/>
+                <w:webHidden/>
+              </w:rPr>
+              <w:fldChar w:fldCharType="separate"/>
+            </w:r>
+            <w:r>
+              <w:rPr>
                 <w:rFonts w:hint="eastAsia"/>
                 <w:noProof/>
                 <w:webHidden/>
               </w:rPr>
-              <w:fldChar w:fldCharType="separate"/>
-            </w:r>
-            <w:r>
-              <w:rPr>
-                <w:rFonts w:hint="eastAsia"/>
-                <w:noProof/>
-                <w:webHidden/>
-              </w:rPr>
-              <w:t>6</w:t>
+              <w:t>5</w:t>
             </w:r>
             <w:r>
               <w:rPr>
@@ -737,6 +738,7 @@
             </w:tabs>
             <w:ind w:left="480"/>
             <w:rPr>
+              <w:rFonts w:hint="eastAsia"/>
               <w:noProof/>
               <w:sz w:val="20"/>
               <w:szCs w:val="22"/>
@@ -815,19 +817,18 @@
             </w:r>
             <w:r>
               <w:rPr>
+                <w:noProof/>
+                <w:webHidden/>
+              </w:rPr>
+              <w:fldChar w:fldCharType="separate"/>
+            </w:r>
+            <w:r>
+              <w:rPr>
                 <w:rFonts w:hint="eastAsia"/>
                 <w:noProof/>
                 <w:webHidden/>
               </w:rPr>
-              <w:fldChar w:fldCharType="separate"/>
-            </w:r>
-            <w:r>
-              <w:rPr>
-                <w:rFonts w:hint="eastAsia"/>
-                <w:noProof/>
-                <w:webHidden/>
-              </w:rPr>
-              <w:t>6</w:t>
+              <w:t>5</w:t>
             </w:r>
             <w:r>
               <w:rPr>
@@ -845,6 +846,7 @@
               <w:tab w:val="right" w:leader="dot" w:pos="9350"/>
             </w:tabs>
             <w:rPr>
+              <w:rFonts w:hint="eastAsia"/>
               <w:noProof/>
               <w:sz w:val="20"/>
               <w:szCs w:val="22"/>
@@ -917,7 +919,6 @@
             </w:r>
             <w:r>
               <w:rPr>
-                <w:rFonts w:hint="eastAsia"/>
                 <w:noProof/>
                 <w:webHidden/>
               </w:rPr>
@@ -948,6 +949,7 @@
             </w:tabs>
             <w:ind w:left="480"/>
             <w:rPr>
+              <w:rFonts w:hint="eastAsia"/>
               <w:noProof/>
               <w:sz w:val="20"/>
               <w:szCs w:val="22"/>
@@ -1040,7 +1042,6 @@
             </w:r>
             <w:r>
               <w:rPr>
-                <w:rFonts w:hint="eastAsia"/>
                 <w:noProof/>
                 <w:webHidden/>
               </w:rPr>
@@ -1071,6 +1072,7 @@
             </w:tabs>
             <w:ind w:left="480"/>
             <w:rPr>
+              <w:rFonts w:hint="eastAsia"/>
               <w:noProof/>
               <w:sz w:val="20"/>
               <w:szCs w:val="22"/>
@@ -1135,19 +1137,18 @@
             </w:r>
             <w:r>
               <w:rPr>
+                <w:noProof/>
+                <w:webHidden/>
+              </w:rPr>
+              <w:fldChar w:fldCharType="separate"/>
+            </w:r>
+            <w:r>
+              <w:rPr>
                 <w:rFonts w:hint="eastAsia"/>
                 <w:noProof/>
                 <w:webHidden/>
               </w:rPr>
-              <w:fldChar w:fldCharType="separate"/>
-            </w:r>
-            <w:r>
-              <w:rPr>
-                <w:rFonts w:hint="eastAsia"/>
-                <w:noProof/>
-                <w:webHidden/>
-              </w:rPr>
-              <w:t>7</w:t>
+              <w:t>6</w:t>
             </w:r>
             <w:r>
               <w:rPr>
@@ -1166,6 +1167,7 @@
             </w:tabs>
             <w:ind w:left="480"/>
             <w:rPr>
+              <w:rFonts w:hint="eastAsia"/>
               <w:noProof/>
               <w:sz w:val="20"/>
               <w:szCs w:val="22"/>
@@ -1244,19 +1246,18 @@
             </w:r>
             <w:r>
               <w:rPr>
+                <w:noProof/>
+                <w:webHidden/>
+              </w:rPr>
+              <w:fldChar w:fldCharType="separate"/>
+            </w:r>
+            <w:r>
+              <w:rPr>
                 <w:rFonts w:hint="eastAsia"/>
                 <w:noProof/>
                 <w:webHidden/>
               </w:rPr>
-              <w:fldChar w:fldCharType="separate"/>
-            </w:r>
-            <w:r>
-              <w:rPr>
-                <w:rFonts w:hint="eastAsia"/>
-                <w:noProof/>
-                <w:webHidden/>
-              </w:rPr>
-              <w:t>8</w:t>
+              <w:t>7</w:t>
             </w:r>
             <w:r>
               <w:rPr>
@@ -1275,6 +1276,7 @@
             </w:tabs>
             <w:ind w:left="480"/>
             <w:rPr>
+              <w:rFonts w:hint="eastAsia"/>
               <w:noProof/>
               <w:sz w:val="20"/>
               <w:szCs w:val="22"/>
@@ -1325,19 +1327,18 @@
             </w:r>
             <w:r>
               <w:rPr>
+                <w:noProof/>
+                <w:webHidden/>
+              </w:rPr>
+              <w:fldChar w:fldCharType="separate"/>
+            </w:r>
+            <w:r>
+              <w:rPr>
                 <w:rFonts w:hint="eastAsia"/>
                 <w:noProof/>
                 <w:webHidden/>
               </w:rPr>
-              <w:fldChar w:fldCharType="separate"/>
-            </w:r>
-            <w:r>
-              <w:rPr>
-                <w:rFonts w:hint="eastAsia"/>
-                <w:noProof/>
-                <w:webHidden/>
-              </w:rPr>
-              <w:t>10</w:t>
+              <w:t>9</w:t>
             </w:r>
             <w:r>
               <w:rPr>
@@ -1356,6 +1357,7 @@
             </w:tabs>
             <w:ind w:left="480"/>
             <w:rPr>
+              <w:rFonts w:hint="eastAsia"/>
               <w:noProof/>
               <w:sz w:val="20"/>
               <w:szCs w:val="22"/>
@@ -1406,19 +1408,18 @@
             </w:r>
             <w:r>
               <w:rPr>
+                <w:noProof/>
+                <w:webHidden/>
+              </w:rPr>
+              <w:fldChar w:fldCharType="separate"/>
+            </w:r>
+            <w:r>
+              <w:rPr>
                 <w:rFonts w:hint="eastAsia"/>
                 <w:noProof/>
                 <w:webHidden/>
               </w:rPr>
-              <w:fldChar w:fldCharType="separate"/>
-            </w:r>
-            <w:r>
-              <w:rPr>
-                <w:rFonts w:hint="eastAsia"/>
-                <w:noProof/>
-                <w:webHidden/>
-              </w:rPr>
-              <w:t>11</w:t>
+              <w:t>10</w:t>
             </w:r>
             <w:r>
               <w:rPr>
@@ -1436,6 +1437,7 @@
               <w:tab w:val="right" w:leader="dot" w:pos="9350"/>
             </w:tabs>
             <w:rPr>
+              <w:rFonts w:hint="eastAsia"/>
               <w:noProof/>
               <w:sz w:val="20"/>
               <w:szCs w:val="22"/>
@@ -1514,7 +1516,6 @@
             </w:r>
             <w:r>
               <w:rPr>
-                <w:rFonts w:hint="eastAsia"/>
                 <w:noProof/>
                 <w:webHidden/>
               </w:rPr>
@@ -1544,6 +1545,7 @@
               <w:tab w:val="right" w:leader="dot" w:pos="9350"/>
             </w:tabs>
             <w:rPr>
+              <w:rFonts w:hint="eastAsia"/>
               <w:noProof/>
               <w:sz w:val="20"/>
               <w:szCs w:val="22"/>
@@ -1629,19 +1631,18 @@
             </w:r>
             <w:r>
               <w:rPr>
+                <w:noProof/>
+                <w:webHidden/>
+              </w:rPr>
+              <w:fldChar w:fldCharType="separate"/>
+            </w:r>
+            <w:r>
+              <w:rPr>
                 <w:rFonts w:hint="eastAsia"/>
                 <w:noProof/>
                 <w:webHidden/>
               </w:rPr>
-              <w:fldChar w:fldCharType="separate"/>
-            </w:r>
-            <w:r>
-              <w:rPr>
-                <w:rFonts w:hint="eastAsia"/>
-                <w:noProof/>
-                <w:webHidden/>
-              </w:rPr>
-              <w:t>13</w:t>
+              <w:t>12</w:t>
             </w:r>
             <w:r>
               <w:rPr>
@@ -1660,6 +1661,7 @@
             </w:tabs>
             <w:ind w:left="480"/>
             <w:rPr>
+              <w:rFonts w:hint="eastAsia"/>
               <w:noProof/>
               <w:sz w:val="20"/>
               <w:szCs w:val="22"/>
@@ -1724,19 +1726,18 @@
             </w:r>
             <w:r>
               <w:rPr>
+                <w:noProof/>
+                <w:webHidden/>
+              </w:rPr>
+              <w:fldChar w:fldCharType="separate"/>
+            </w:r>
+            <w:r>
+              <w:rPr>
                 <w:rFonts w:hint="eastAsia"/>
                 <w:noProof/>
                 <w:webHidden/>
               </w:rPr>
-              <w:fldChar w:fldCharType="separate"/>
-            </w:r>
-            <w:r>
-              <w:rPr>
-                <w:rFonts w:hint="eastAsia"/>
-                <w:noProof/>
-                <w:webHidden/>
-              </w:rPr>
-              <w:t>13</w:t>
+              <w:t>12</w:t>
             </w:r>
             <w:r>
               <w:rPr>
@@ -1755,6 +1756,7 @@
             </w:tabs>
             <w:ind w:left="480"/>
             <w:rPr>
+              <w:rFonts w:hint="eastAsia"/>
               <w:noProof/>
               <w:sz w:val="20"/>
               <w:szCs w:val="22"/>
@@ -1805,19 +1807,18 @@
             </w:r>
             <w:r>
               <w:rPr>
+                <w:noProof/>
+                <w:webHidden/>
+              </w:rPr>
+              <w:fldChar w:fldCharType="separate"/>
+            </w:r>
+            <w:r>
+              <w:rPr>
                 <w:rFonts w:hint="eastAsia"/>
                 <w:noProof/>
                 <w:webHidden/>
               </w:rPr>
-              <w:fldChar w:fldCharType="separate"/>
-            </w:r>
-            <w:r>
-              <w:rPr>
-                <w:rFonts w:hint="eastAsia"/>
-                <w:noProof/>
-                <w:webHidden/>
-              </w:rPr>
-              <w:t>13</w:t>
+              <w:t>12</w:t>
             </w:r>
             <w:r>
               <w:rPr>
@@ -1835,6 +1836,7 @@
               <w:tab w:val="right" w:leader="dot" w:pos="9350"/>
             </w:tabs>
             <w:rPr>
+              <w:rFonts w:hint="eastAsia"/>
               <w:noProof/>
               <w:sz w:val="20"/>
               <w:szCs w:val="22"/>
@@ -1934,7 +1936,6 @@
             </w:r>
             <w:r>
               <w:rPr>
-                <w:rFonts w:hint="eastAsia"/>
                 <w:noProof/>
                 <w:webHidden/>
               </w:rPr>
@@ -1964,6 +1965,7 @@
               <w:tab w:val="right" w:leader="dot" w:pos="9350"/>
             </w:tabs>
             <w:rPr>
+              <w:rFonts w:hint="eastAsia"/>
               <w:noProof/>
               <w:sz w:val="20"/>
               <w:szCs w:val="22"/>
@@ -2035,19 +2037,18 @@
             </w:r>
             <w:r>
               <w:rPr>
+                <w:noProof/>
+                <w:webHidden/>
+              </w:rPr>
+              <w:fldChar w:fldCharType="separate"/>
+            </w:r>
+            <w:r>
+              <w:rPr>
                 <w:rFonts w:hint="eastAsia"/>
                 <w:noProof/>
                 <w:webHidden/>
               </w:rPr>
-              <w:fldChar w:fldCharType="separate"/>
-            </w:r>
-            <w:r>
-              <w:rPr>
-                <w:rFonts w:hint="eastAsia"/>
-                <w:noProof/>
-                <w:webHidden/>
-              </w:rPr>
-              <w:t>16</w:t>
+              <w:t>15</w:t>
             </w:r>
             <w:r>
               <w:rPr>
@@ -2066,6 +2067,7 @@
             </w:tabs>
             <w:ind w:left="480"/>
             <w:rPr>
+              <w:rFonts w:hint="eastAsia"/>
               <w:noProof/>
               <w:sz w:val="20"/>
               <w:szCs w:val="22"/>
@@ -2122,6 +2124,8 @@
               </w:rPr>
               <w:tab/>
             </w:r>
+            <w:bookmarkStart w:id="0" w:name="_GoBack"/>
+            <w:bookmarkEnd w:id="0"/>
             <w:r>
               <w:rPr>
                 <w:noProof/>
@@ -2144,19 +2148,18 @@
             </w:r>
             <w:r>
               <w:rPr>
+                <w:noProof/>
+                <w:webHidden/>
+              </w:rPr>
+              <w:fldChar w:fldCharType="separate"/>
+            </w:r>
+            <w:r>
+              <w:rPr>
                 <w:rFonts w:hint="eastAsia"/>
                 <w:noProof/>
                 <w:webHidden/>
               </w:rPr>
-              <w:fldChar w:fldCharType="separate"/>
-            </w:r>
-            <w:r>
-              <w:rPr>
-                <w:rFonts w:hint="eastAsia"/>
-                <w:noProof/>
-                <w:webHidden/>
-              </w:rPr>
-              <w:t>16</w:t>
+              <w:t>15</w:t>
             </w:r>
             <w:r>
               <w:rPr>
@@ -2174,6 +2177,7 @@
               <w:tab w:val="right" w:leader="dot" w:pos="9350"/>
             </w:tabs>
             <w:rPr>
+              <w:rFonts w:hint="eastAsia"/>
               <w:noProof/>
               <w:sz w:val="20"/>
               <w:szCs w:val="22"/>
@@ -2259,30 +2263,27 @@
             </w:r>
             <w:r>
               <w:rPr>
+                <w:noProof/>
+                <w:webHidden/>
+              </w:rPr>
+              <w:fldChar w:fldCharType="separate"/>
+            </w:r>
+            <w:r>
+              <w:rPr>
                 <w:rFonts w:hint="eastAsia"/>
                 <w:noProof/>
                 <w:webHidden/>
               </w:rPr>
-              <w:fldChar w:fldCharType="separate"/>
-            </w:r>
-            <w:r>
-              <w:rPr>
-                <w:rFonts w:hint="eastAsia"/>
+              <w:t>16</w:t>
+            </w:r>
+            <w:r>
+              <w:rPr>
                 <w:noProof/>
                 <w:webHidden/>
               </w:rPr>
-              <w:t>17</w:t>
-            </w:r>
-            <w:r>
-              <w:rPr>
-                <w:noProof/>
-                <w:webHidden/>
-              </w:rPr>
               <w:fldChar w:fldCharType="end"/>
             </w:r>
           </w:hyperlink>
-          <w:bookmarkStart w:id="0" w:name="_GoBack"/>
-          <w:bookmarkEnd w:id="0"/>
         </w:p>
         <w:p>
           <w:pPr>
@@ -2303,7 +2304,7 @@
     <w:p>
       <w:pPr>
         <w:rPr>
-          <w:rFonts w:ascii="Times New Roman" w:hAnsi="Times New Roman" w:cs="Times New Roman"/>
+          <w:rFonts w:ascii="Times New Roman" w:hAnsi="Times New Roman" w:cs="Times New Roman" w:hint="eastAsia"/>
         </w:rPr>
       </w:pPr>
     </w:p>
@@ -2774,7 +2775,6 @@
         <w:rPr>
           <w:rFonts w:hint="eastAsia"/>
         </w:rPr>
-        <w:lastRenderedPageBreak/>
         <w:t>시스템</w:t>
       </w:r>
       <w:r>
@@ -2818,7 +2818,7 @@
             <v:path o:extrusionok="f" gradientshapeok="t" o:connecttype="rect"/>
             <o:lock v:ext="edit" aspectratio="t"/>
           </v:shapetype>
-          <v:shape id="_x0000_i1026" type="#_x0000_t75" style="width:6in;height:356.25pt">
+          <v:shape id="_x0000_i1026" type="#_x0000_t75" style="width:365.85pt;height:301.75pt">
             <v:imagedata r:id="rId9" o:title="image (1)"/>
           </v:shape>
         </w:pict>
@@ -2835,6 +2835,7 @@
         <w:rPr>
           <w:rStyle w:val="ac"/>
         </w:rPr>
+        <w:lastRenderedPageBreak/>
         <w:t>EC2</w:t>
       </w:r>
       <w:r>
@@ -3230,7 +3231,6 @@
         <w:rPr>
           <w:rFonts w:asciiTheme="minorEastAsia" w:hAnsiTheme="minorEastAsia" w:cs="Times New Roman" w:hint="eastAsia"/>
         </w:rPr>
-        <w:lastRenderedPageBreak/>
         <w:t>M</w:t>
       </w:r>
       <w:r>
@@ -4068,6 +4068,7 @@
           <w:rStyle w:val="ac"/>
           <w:rFonts w:hint="eastAsia"/>
         </w:rPr>
+        <w:lastRenderedPageBreak/>
         <w:t>전체</w:t>
       </w:r>
       <w:r>
@@ -4434,500 +4435,500 @@
       </w:pPr>
       <w:bookmarkStart w:id="3" w:name="_Toc195089735"/>
       <w:r>
+        <w:t xml:space="preserve">2. </w:t>
+      </w:r>
+      <w:r>
+        <w:rPr>
+          <w:rFonts w:hint="eastAsia"/>
+        </w:rPr>
+        <w:t>개발</w:t>
+      </w:r>
+      <w:r>
+        <w:t xml:space="preserve"> </w:t>
+      </w:r>
+      <w:r>
+        <w:rPr>
+          <w:rFonts w:hint="eastAsia"/>
+        </w:rPr>
+        <w:t>및</w:t>
+      </w:r>
+      <w:r>
+        <w:t xml:space="preserve"> </w:t>
+      </w:r>
+      <w:r>
+        <w:rPr>
+          <w:rFonts w:hint="eastAsia"/>
+        </w:rPr>
+        <w:t>운영</w:t>
+      </w:r>
+      <w:r>
+        <w:t xml:space="preserve"> </w:t>
+      </w:r>
+      <w:r>
+        <w:rPr>
+          <w:rFonts w:hint="eastAsia"/>
+        </w:rPr>
+        <w:t>환경</w:t>
+      </w:r>
+      <w:r>
+        <w:t xml:space="preserve"> (Development &amp; Operation Environment)</w:t>
+      </w:r>
+      <w:bookmarkEnd w:id="3"/>
+    </w:p>
+    <w:p>
+      <w:pPr>
+        <w:pStyle w:val="2"/>
+        <w:rPr>
+          <w:rFonts w:hint="eastAsia"/>
+        </w:rPr>
+      </w:pPr>
+      <w:bookmarkStart w:id="4" w:name="_Toc195089736"/>
+      <w:r>
+        <w:t xml:space="preserve">2.1. </w:t>
+      </w:r>
+      <w:r>
+        <w:rPr>
+          <w:rFonts w:hint="eastAsia"/>
+        </w:rPr>
+        <w:t>사용</w:t>
+      </w:r>
+      <w:r>
+        <w:t xml:space="preserve"> </w:t>
+      </w:r>
+      <w:r>
+        <w:rPr>
+          <w:rFonts w:hint="eastAsia"/>
+        </w:rPr>
+        <w:t>기술</w:t>
+      </w:r>
+      <w:r>
+        <w:t>/</w:t>
+      </w:r>
+      <w:r>
+        <w:rPr>
+          <w:rFonts w:hint="eastAsia"/>
+        </w:rPr>
+        <w:t>버</w:t>
+      </w:r>
+      <w:r>
+        <w:t>전</w:t>
+      </w:r>
+      <w:bookmarkEnd w:id="4"/>
+    </w:p>
+    <w:p>
+      <w:pPr>
+        <w:rPr>
+          <w:rFonts w:ascii="Times New Roman" w:eastAsia="Times New Roman" w:hAnsi="Times New Roman" w:cs="Times New Roman"/>
+        </w:rPr>
+      </w:pPr>
+      <w:r>
+        <w:rPr>
+          <w:rStyle w:val="ac"/>
+        </w:rPr>
+        <w:t>AI</w:t>
+      </w:r>
+      <w:r>
+        <w:rPr>
+          <w:rStyle w:val="ac"/>
+        </w:rPr>
+        <w:t>:</w:t>
+      </w:r>
+      <w:r>
+        <w:rPr>
+          <w:rFonts w:ascii="Times New Roman" w:eastAsia="Times New Roman" w:hAnsi="Times New Roman" w:cs="Times New Roman"/>
+        </w:rPr>
+        <w:t xml:space="preserve"> </w:t>
+      </w:r>
+      <w:r>
+        <w:rPr>
+          <w:rFonts w:ascii="Times New Roman" w:eastAsia="Times New Roman" w:hAnsi="Times New Roman" w:cs="Times New Roman" w:hint="eastAsia"/>
+        </w:rPr>
+        <w:t>Scikit-learn(KMeans, DecisionTreeClassifier), TensorFlow, Pytorch, Surprise, LightFM</w:t>
+      </w:r>
+    </w:p>
+    <w:p>
+      <w:pPr>
+        <w:rPr>
+          <w:rFonts w:ascii="Times New Roman" w:eastAsia="Times New Roman" w:hAnsi="Times New Roman" w:cs="Times New Roman"/>
+        </w:rPr>
+      </w:pPr>
+      <w:r>
+        <w:rPr>
+          <w:rStyle w:val="ac"/>
+          <w:rFonts w:hint="eastAsia"/>
+        </w:rPr>
+        <w:t>프론트엔드</w:t>
+      </w:r>
+      <w:r>
+        <w:rPr>
+          <w:rStyle w:val="ac"/>
+        </w:rPr>
+        <w:t>:</w:t>
+      </w:r>
+      <w:r>
+        <w:rPr>
+          <w:rFonts w:ascii="Times New Roman" w:eastAsia="Times New Roman" w:hAnsi="Times New Roman" w:cs="Times New Roman"/>
+        </w:rPr>
+        <w:t xml:space="preserve"> </w:t>
+      </w:r>
+      <w:r>
+        <w:rPr>
+          <w:rFonts w:ascii="Times New Roman" w:eastAsia="Times New Roman" w:hAnsi="Times New Roman" w:cs="Times New Roman" w:hint="eastAsia"/>
+        </w:rPr>
+        <w:t>Flutter, Android Studio, Dart</w:t>
+      </w:r>
+    </w:p>
+    <w:p>
+      <w:pPr>
+        <w:rPr>
+          <w:rFonts w:ascii="Times New Roman" w:eastAsia="Times New Roman" w:hAnsi="Times New Roman" w:cs="Times New Roman"/>
+        </w:rPr>
+      </w:pPr>
+      <w:r>
+        <w:rPr>
+          <w:rStyle w:val="ac"/>
+          <w:rFonts w:hint="eastAsia"/>
+        </w:rPr>
+        <w:t>백엔드</w:t>
+      </w:r>
+      <w:r>
+        <w:rPr>
+          <w:rStyle w:val="ac"/>
+        </w:rPr>
+        <w:t>:</w:t>
+      </w:r>
+      <w:r>
+        <w:rPr>
+          <w:rFonts w:ascii="Times New Roman" w:eastAsia="Times New Roman" w:hAnsi="Times New Roman" w:cs="Times New Roman"/>
+        </w:rPr>
+        <w:t xml:space="preserve"> Spring Boot 3.4.1, Java 21</w:t>
+      </w:r>
+      <w:r>
+        <w:rPr>
+          <w:rFonts w:ascii="Times New Roman" w:eastAsia="Times New Roman" w:hAnsi="Times New Roman" w:cs="Times New Roman"/>
+        </w:rPr>
+        <w:t>, Gradle</w:t>
+      </w:r>
+    </w:p>
+    <w:p>
+      <w:pPr>
+        <w:rPr>
+          <w:rFonts w:ascii="Times New Roman" w:eastAsia="Times New Roman" w:hAnsi="Times New Roman" w:cs="Times New Roman"/>
+        </w:rPr>
+      </w:pPr>
+      <w:r>
+        <w:rPr>
+          <w:rStyle w:val="ac"/>
+          <w:rFonts w:hint="eastAsia"/>
+        </w:rPr>
+        <w:t>데이터베이스</w:t>
+      </w:r>
+      <w:r>
+        <w:rPr>
+          <w:rStyle w:val="ac"/>
+        </w:rPr>
+        <w:t>:</w:t>
+      </w:r>
+      <w:r>
+        <w:rPr>
+          <w:rFonts w:ascii="Times New Roman" w:eastAsia="Times New Roman" w:hAnsi="Times New Roman" w:cs="Times New Roman"/>
+        </w:rPr>
+        <w:t xml:space="preserve"> MySQL (</w:t>
+      </w:r>
+      <w:r>
+        <w:t>8.0.23</w:t>
+      </w:r>
+      <w:r>
+        <w:rPr>
+          <w:rFonts w:ascii="Times New Roman" w:eastAsia="Times New Roman" w:hAnsi="Times New Roman" w:cs="Times New Roman"/>
+        </w:rPr>
+        <w:t>), Redis</w:t>
+      </w:r>
+    </w:p>
+    <w:p>
+      <w:pPr>
+        <w:rPr>
+          <w:rFonts w:ascii="Times New Roman" w:eastAsia="Times New Roman" w:hAnsi="Times New Roman" w:cs="Times New Roman"/>
+        </w:rPr>
+      </w:pPr>
+      <w:r>
+        <w:rPr>
+          <w:rStyle w:val="ac"/>
+          <w:rFonts w:hint="eastAsia"/>
+        </w:rPr>
+        <w:t>컨테이너</w:t>
+      </w:r>
+      <w:r>
+        <w:rPr>
+          <w:rStyle w:val="ac"/>
+        </w:rPr>
+        <w:t>:</w:t>
+      </w:r>
+      <w:r>
+        <w:rPr>
+          <w:rFonts w:ascii="Times New Roman" w:eastAsia="Times New Roman" w:hAnsi="Times New Roman" w:cs="Times New Roman"/>
+        </w:rPr>
+        <w:t xml:space="preserve"> Docker, Docker Compose</w:t>
+      </w:r>
+    </w:p>
+    <w:p>
+      <w:pPr>
+        <w:rPr>
+          <w:rFonts w:ascii="Times New Roman" w:eastAsia="Times New Roman" w:hAnsi="Times New Roman" w:cs="Times New Roman"/>
+        </w:rPr>
+      </w:pPr>
+      <w:r>
+        <w:rPr>
+          <w:rStyle w:val="ac"/>
+        </w:rPr>
+        <w:t>CI/CD:</w:t>
+      </w:r>
+      <w:r>
+        <w:rPr>
+          <w:rFonts w:ascii="Times New Roman" w:eastAsia="Times New Roman" w:hAnsi="Times New Roman" w:cs="Times New Roman"/>
+        </w:rPr>
+        <w:t xml:space="preserve"> Jenkins, GitLab, DockerHub</w:t>
+      </w:r>
+    </w:p>
+    <w:p>
+      <w:pPr>
+        <w:rPr>
+          <w:rFonts w:ascii="Times New Roman" w:eastAsia="Times New Roman" w:hAnsi="Times New Roman" w:cs="Times New Roman"/>
+        </w:rPr>
+      </w:pPr>
+      <w:r>
+        <w:rPr>
+          <w:rStyle w:val="ac"/>
+        </w:rPr>
+        <w:t>Reverse Proxy:</w:t>
+      </w:r>
+      <w:r>
+        <w:rPr>
+          <w:rFonts w:ascii="Times New Roman" w:eastAsia="Times New Roman" w:hAnsi="Times New Roman" w:cs="Times New Roman"/>
+        </w:rPr>
+        <w:t xml:space="preserve"> Nginx</w:t>
+      </w:r>
+    </w:p>
+    <w:p>
+      <w:pPr>
+        <w:rPr>
+          <w:rFonts w:ascii="Times New Roman" w:eastAsia="Times New Roman" w:hAnsi="Times New Roman" w:cs="Times New Roman"/>
+        </w:rPr>
+      </w:pPr>
+    </w:p>
+    <w:p>
+      <w:pPr>
+        <w:pStyle w:val="2"/>
+        <w:rPr>
+          <w:rFonts w:hint="eastAsia"/>
+        </w:rPr>
+      </w:pPr>
+      <w:bookmarkStart w:id="5" w:name="_Toc195089737"/>
+      <w:r>
+        <w:t xml:space="preserve">2.2. </w:t>
+      </w:r>
+      <w:r>
+        <w:rPr>
+          <w:rFonts w:hint="eastAsia"/>
+        </w:rPr>
+        <w:t>서버</w:t>
+      </w:r>
+      <w:r>
+        <w:t>/</w:t>
+      </w:r>
+      <w:r>
+        <w:rPr>
+          <w:rFonts w:hint="eastAsia"/>
+        </w:rPr>
+        <w:t>운영</w:t>
+      </w:r>
+      <w:r>
+        <w:t xml:space="preserve"> </w:t>
+      </w:r>
+      <w:r>
+        <w:rPr>
+          <w:rFonts w:hint="eastAsia"/>
+        </w:rPr>
+        <w:t>환</w:t>
+      </w:r>
+      <w:r>
+        <w:t>경</w:t>
+      </w:r>
+      <w:bookmarkEnd w:id="5"/>
+    </w:p>
+    <w:p>
+      <w:pPr>
+        <w:rPr>
+          <w:rFonts w:ascii="Times New Roman" w:eastAsia="Times New Roman" w:hAnsi="Times New Roman" w:cs="Times New Roman"/>
+        </w:rPr>
+      </w:pPr>
+      <w:r>
+        <w:rPr>
+          <w:rStyle w:val="ac"/>
+        </w:rPr>
+        <w:t xml:space="preserve">OS: </w:t>
+      </w:r>
+      <w:r>
+        <w:rPr>
+          <w:rStyle w:val="ac"/>
+        </w:rPr>
+        <w:t xml:space="preserve"> </w:t>
+      </w:r>
+      <w:r>
+        <w:rPr>
+          <w:rFonts w:ascii="Times New Roman" w:eastAsia="Times New Roman" w:hAnsi="Times New Roman" w:cs="Times New Roman"/>
+        </w:rPr>
+        <w:t>Ubuntu 20.04.6 LTS</w:t>
+      </w:r>
+    </w:p>
+    <w:p>
+      <w:pPr>
+        <w:rPr>
+          <w:rFonts w:ascii="Times New Roman" w:eastAsia="Times New Roman" w:hAnsi="Times New Roman" w:cs="Times New Roman"/>
+        </w:rPr>
+      </w:pPr>
+      <w:r>
+        <w:rPr>
+          <w:rFonts w:hint="eastAsia"/>
+        </w:rPr>
+        <w:t>포트</w:t>
+      </w:r>
+      <w:r>
+        <w:rPr>
+          <w:rFonts w:ascii="Times New Roman" w:eastAsia="Times New Roman" w:hAnsi="Times New Roman" w:cs="Times New Roman"/>
+        </w:rPr>
+        <w:t>/</w:t>
+      </w:r>
+      <w:r>
+        <w:rPr>
+          <w:rFonts w:hint="eastAsia"/>
+        </w:rPr>
+        <w:t>방화벽</w:t>
+      </w:r>
+      <w:r>
+        <w:rPr>
+          <w:rFonts w:ascii="Times New Roman" w:eastAsia="Times New Roman" w:hAnsi="Times New Roman" w:cs="Times New Roman"/>
+        </w:rPr>
+        <w:t xml:space="preserve"> </w:t>
+      </w:r>
+      <w:r>
+        <w:rPr>
+          <w:rFonts w:hint="eastAsia"/>
+        </w:rPr>
+        <w:t>설정</w:t>
+      </w:r>
+      <w:r>
+        <w:rPr>
+          <w:rFonts w:ascii="Times New Roman" w:eastAsia="Times New Roman" w:hAnsi="Times New Roman" w:cs="Times New Roman"/>
+        </w:rPr>
+        <w:t>:</w:t>
+      </w:r>
+    </w:p>
+    <w:p>
+      <w:pPr>
+        <w:rPr>
+          <w:rFonts w:ascii="Times New Roman" w:eastAsia="Times New Roman" w:hAnsi="Times New Roman" w:cs="Times New Roman"/>
+        </w:rPr>
+      </w:pPr>
+      <w:r>
+        <w:rPr>
+          <w:rFonts w:ascii="Times New Roman" w:eastAsia="Times New Roman" w:hAnsi="Times New Roman" w:cs="Times New Roman"/>
+        </w:rPr>
+        <w:t>22 ,80(HTTP), 443(HTTPS)</w:t>
+      </w:r>
+    </w:p>
+    <w:p>
+      <w:pPr>
+        <w:rPr>
+          <w:rFonts w:ascii="Times New Roman" w:hAnsi="Times New Roman" w:cs="Times New Roman"/>
+        </w:rPr>
+      </w:pPr>
+      <w:r>
+        <w:rPr>
+          <w:rFonts w:ascii="Times New Roman" w:eastAsia="Times New Roman" w:hAnsi="Times New Roman" w:cs="Times New Roman"/>
+        </w:rPr>
+        <w:t>900</w:t>
+      </w:r>
+      <w:r>
+        <w:rPr>
+          <w:rFonts w:ascii="Times New Roman" w:eastAsia="Times New Roman" w:hAnsi="Times New Roman" w:cs="Times New Roman"/>
+        </w:rPr>
+        <w:t>0</w:t>
+      </w:r>
+      <w:r>
+        <w:rPr>
+          <w:rFonts w:ascii="Times New Roman" w:eastAsia="Times New Roman" w:hAnsi="Times New Roman" w:cs="Times New Roman"/>
+        </w:rPr>
+        <w:t>, 9001</w:t>
+      </w:r>
+      <w:r>
+        <w:rPr>
+          <w:rFonts w:ascii="Times New Roman" w:eastAsia="Times New Roman" w:hAnsi="Times New Roman" w:cs="Times New Roman"/>
+        </w:rPr>
+        <w:t>(</w:t>
+      </w:r>
+      <w:r>
+        <w:rPr>
+          <w:rFonts w:hint="eastAsia"/>
+        </w:rPr>
+        <w:t>백엔드</w:t>
+      </w:r>
+      <w:r>
+        <w:rPr>
+          <w:rFonts w:ascii="Times New Roman" w:eastAsia="Times New Roman" w:hAnsi="Times New Roman" w:cs="Times New Roman"/>
+        </w:rPr>
+        <w:t>), 8080</w:t>
+      </w:r>
+      <w:r>
+        <w:rPr>
+          <w:rFonts w:ascii="Times New Roman" w:eastAsia="Times New Roman" w:hAnsi="Times New Roman" w:cs="Times New Roman"/>
+        </w:rPr>
+        <w:t>(</w:t>
+      </w:r>
+      <w:r>
+        <w:rPr>
+          <w:rFonts w:hint="eastAsia"/>
+        </w:rPr>
+        <w:t>J</w:t>
+      </w:r>
+      <w:r>
+        <w:t>enkins</w:t>
+      </w:r>
+      <w:r>
+        <w:rPr>
+          <w:rFonts w:ascii="Times New Roman" w:eastAsia="Times New Roman" w:hAnsi="Times New Roman" w:cs="Times New Roman"/>
+        </w:rPr>
+        <w:t>)</w:t>
+      </w:r>
+      <w:r>
+        <w:rPr>
+          <w:rFonts w:ascii="Times New Roman" w:eastAsia="Times New Roman" w:hAnsi="Times New Roman" w:cs="Times New Roman"/>
+        </w:rPr>
+        <w:t>, 6379(Redis), 3306(MySQL),</w:t>
+      </w:r>
+      <w:r>
+        <w:rPr>
+          <w:rFonts w:ascii="Times New Roman" w:eastAsia="Times New Roman" w:hAnsi="Times New Roman" w:cs="Times New Roman"/>
+        </w:rPr>
+        <w:t xml:space="preserve"> </w:t>
+      </w:r>
+      <w:r>
+        <w:rPr>
+          <w:rFonts w:ascii="Times New Roman" w:eastAsia="Times New Roman" w:hAnsi="Times New Roman" w:cs="Times New Roman"/>
+        </w:rPr>
+        <w:t>9090(Prometheus)</w:t>
+      </w:r>
+    </w:p>
+    <w:p>
+      <w:pPr>
+        <w:pStyle w:val="1"/>
+        <w:rPr>
+          <w:rFonts w:hint="eastAsia"/>
+        </w:rPr>
+      </w:pPr>
+      <w:bookmarkStart w:id="6" w:name="_Toc195089738"/>
+      <w:r>
         <w:lastRenderedPageBreak/>
-        <w:t xml:space="preserve">2. </w:t>
-      </w:r>
-      <w:r>
-        <w:rPr>
-          <w:rFonts w:hint="eastAsia"/>
-        </w:rPr>
-        <w:t>개발</w:t>
-      </w:r>
-      <w:r>
-        <w:t xml:space="preserve"> </w:t>
-      </w:r>
-      <w:r>
-        <w:rPr>
-          <w:rFonts w:hint="eastAsia"/>
-        </w:rPr>
-        <w:t>및</w:t>
-      </w:r>
-      <w:r>
-        <w:t xml:space="preserve"> </w:t>
-      </w:r>
-      <w:r>
-        <w:rPr>
-          <w:rFonts w:hint="eastAsia"/>
-        </w:rPr>
-        <w:t>운영</w:t>
-      </w:r>
-      <w:r>
-        <w:t xml:space="preserve"> </w:t>
-      </w:r>
-      <w:r>
-        <w:rPr>
-          <w:rFonts w:hint="eastAsia"/>
-        </w:rPr>
-        <w:t>환경</w:t>
-      </w:r>
-      <w:r>
-        <w:t xml:space="preserve"> (Development &amp; Operation Environment)</w:t>
-      </w:r>
-      <w:bookmarkEnd w:id="3"/>
-    </w:p>
-    <w:p>
-      <w:pPr>
-        <w:pStyle w:val="2"/>
-        <w:rPr>
-          <w:rFonts w:hint="eastAsia"/>
-        </w:rPr>
-      </w:pPr>
-      <w:bookmarkStart w:id="4" w:name="_Toc195089736"/>
-      <w:r>
-        <w:t xml:space="preserve">2.1. </w:t>
-      </w:r>
-      <w:r>
-        <w:rPr>
-          <w:rFonts w:hint="eastAsia"/>
-        </w:rPr>
-        <w:t>사용</w:t>
-      </w:r>
-      <w:r>
-        <w:t xml:space="preserve"> </w:t>
-      </w:r>
-      <w:r>
-        <w:rPr>
-          <w:rFonts w:hint="eastAsia"/>
-        </w:rPr>
-        <w:t>기술</w:t>
-      </w:r>
-      <w:r>
-        <w:t>/</w:t>
-      </w:r>
-      <w:r>
-        <w:rPr>
-          <w:rFonts w:hint="eastAsia"/>
-        </w:rPr>
-        <w:t>버</w:t>
-      </w:r>
-      <w:r>
-        <w:t>전</w:t>
-      </w:r>
-      <w:bookmarkEnd w:id="4"/>
-    </w:p>
-    <w:p>
-      <w:pPr>
-        <w:rPr>
-          <w:rFonts w:ascii="Times New Roman" w:eastAsia="Times New Roman" w:hAnsi="Times New Roman" w:cs="Times New Roman"/>
-        </w:rPr>
-      </w:pPr>
-      <w:r>
-        <w:rPr>
-          <w:rStyle w:val="ac"/>
-        </w:rPr>
-        <w:t>AI</w:t>
-      </w:r>
-      <w:r>
-        <w:rPr>
-          <w:rStyle w:val="ac"/>
-        </w:rPr>
-        <w:t>:</w:t>
-      </w:r>
-      <w:r>
-        <w:rPr>
-          <w:rFonts w:ascii="Times New Roman" w:eastAsia="Times New Roman" w:hAnsi="Times New Roman" w:cs="Times New Roman"/>
-        </w:rPr>
-        <w:t xml:space="preserve"> </w:t>
-      </w:r>
-      <w:r>
-        <w:rPr>
-          <w:rFonts w:ascii="Times New Roman" w:eastAsia="Times New Roman" w:hAnsi="Times New Roman" w:cs="Times New Roman" w:hint="eastAsia"/>
-        </w:rPr>
-        <w:t>Scikit-learn(KMeans, DecisionTreeClassifier), TensorFlow, Pytorch, Surprise, LightFM</w:t>
-      </w:r>
-    </w:p>
-    <w:p>
-      <w:pPr>
-        <w:rPr>
-          <w:rFonts w:ascii="Times New Roman" w:eastAsia="Times New Roman" w:hAnsi="Times New Roman" w:cs="Times New Roman"/>
-        </w:rPr>
-      </w:pPr>
-      <w:r>
-        <w:rPr>
-          <w:rStyle w:val="ac"/>
-          <w:rFonts w:hint="eastAsia"/>
-        </w:rPr>
-        <w:t>프론트엔드</w:t>
-      </w:r>
-      <w:r>
-        <w:rPr>
-          <w:rStyle w:val="ac"/>
-        </w:rPr>
-        <w:t>:</w:t>
-      </w:r>
-      <w:r>
-        <w:rPr>
-          <w:rFonts w:ascii="Times New Roman" w:eastAsia="Times New Roman" w:hAnsi="Times New Roman" w:cs="Times New Roman"/>
-        </w:rPr>
-        <w:t xml:space="preserve"> </w:t>
-      </w:r>
-      <w:r>
-        <w:rPr>
-          <w:rFonts w:ascii="Times New Roman" w:eastAsia="Times New Roman" w:hAnsi="Times New Roman" w:cs="Times New Roman" w:hint="eastAsia"/>
-        </w:rPr>
-        <w:t>Flutter, Android Studio, Dart</w:t>
-      </w:r>
-    </w:p>
-    <w:p>
-      <w:pPr>
-        <w:rPr>
-          <w:rFonts w:ascii="Times New Roman" w:eastAsia="Times New Roman" w:hAnsi="Times New Roman" w:cs="Times New Roman"/>
-        </w:rPr>
-      </w:pPr>
-      <w:r>
-        <w:rPr>
-          <w:rStyle w:val="ac"/>
-          <w:rFonts w:hint="eastAsia"/>
-        </w:rPr>
-        <w:t>백엔드</w:t>
-      </w:r>
-      <w:r>
-        <w:rPr>
-          <w:rStyle w:val="ac"/>
-        </w:rPr>
-        <w:t>:</w:t>
-      </w:r>
-      <w:r>
-        <w:rPr>
-          <w:rFonts w:ascii="Times New Roman" w:eastAsia="Times New Roman" w:hAnsi="Times New Roman" w:cs="Times New Roman"/>
-        </w:rPr>
-        <w:t xml:space="preserve"> Spring Boot 3.4.1, Java 21</w:t>
-      </w:r>
-      <w:r>
-        <w:rPr>
-          <w:rFonts w:ascii="Times New Roman" w:eastAsia="Times New Roman" w:hAnsi="Times New Roman" w:cs="Times New Roman"/>
-        </w:rPr>
-        <w:t>, Gradle</w:t>
-      </w:r>
-    </w:p>
-    <w:p>
-      <w:pPr>
-        <w:rPr>
-          <w:rFonts w:ascii="Times New Roman" w:eastAsia="Times New Roman" w:hAnsi="Times New Roman" w:cs="Times New Roman"/>
-        </w:rPr>
-      </w:pPr>
-      <w:r>
-        <w:rPr>
-          <w:rStyle w:val="ac"/>
-          <w:rFonts w:hint="eastAsia"/>
-        </w:rPr>
-        <w:t>데이터베이스</w:t>
-      </w:r>
-      <w:r>
-        <w:rPr>
-          <w:rStyle w:val="ac"/>
-        </w:rPr>
-        <w:t>:</w:t>
-      </w:r>
-      <w:r>
-        <w:rPr>
-          <w:rFonts w:ascii="Times New Roman" w:eastAsia="Times New Roman" w:hAnsi="Times New Roman" w:cs="Times New Roman"/>
-        </w:rPr>
-        <w:t xml:space="preserve"> MySQL (</w:t>
-      </w:r>
-      <w:r>
-        <w:t>8.0.23</w:t>
-      </w:r>
-      <w:r>
-        <w:rPr>
-          <w:rFonts w:ascii="Times New Roman" w:eastAsia="Times New Roman" w:hAnsi="Times New Roman" w:cs="Times New Roman"/>
-        </w:rPr>
-        <w:t>), Redis</w:t>
-      </w:r>
-    </w:p>
-    <w:p>
-      <w:pPr>
-        <w:rPr>
-          <w:rFonts w:ascii="Times New Roman" w:eastAsia="Times New Roman" w:hAnsi="Times New Roman" w:cs="Times New Roman"/>
-        </w:rPr>
-      </w:pPr>
-      <w:r>
-        <w:rPr>
-          <w:rStyle w:val="ac"/>
-          <w:rFonts w:hint="eastAsia"/>
-        </w:rPr>
-        <w:t>컨테이너</w:t>
-      </w:r>
-      <w:r>
-        <w:rPr>
-          <w:rStyle w:val="ac"/>
-        </w:rPr>
-        <w:t>:</w:t>
-      </w:r>
-      <w:r>
-        <w:rPr>
-          <w:rFonts w:ascii="Times New Roman" w:eastAsia="Times New Roman" w:hAnsi="Times New Roman" w:cs="Times New Roman"/>
-        </w:rPr>
-        <w:t xml:space="preserve"> Docker, Docker Compose</w:t>
-      </w:r>
-    </w:p>
-    <w:p>
-      <w:pPr>
-        <w:rPr>
-          <w:rFonts w:ascii="Times New Roman" w:eastAsia="Times New Roman" w:hAnsi="Times New Roman" w:cs="Times New Roman"/>
-        </w:rPr>
-      </w:pPr>
-      <w:r>
-        <w:rPr>
-          <w:rStyle w:val="ac"/>
-        </w:rPr>
-        <w:t>CI/CD:</w:t>
-      </w:r>
-      <w:r>
-        <w:rPr>
-          <w:rFonts w:ascii="Times New Roman" w:eastAsia="Times New Roman" w:hAnsi="Times New Roman" w:cs="Times New Roman"/>
-        </w:rPr>
-        <w:t xml:space="preserve"> Jenkins, GitLab, DockerHub</w:t>
-      </w:r>
-    </w:p>
-    <w:p>
-      <w:pPr>
-        <w:rPr>
-          <w:rFonts w:ascii="Times New Roman" w:eastAsia="Times New Roman" w:hAnsi="Times New Roman" w:cs="Times New Roman"/>
-        </w:rPr>
-      </w:pPr>
-      <w:r>
-        <w:rPr>
-          <w:rStyle w:val="ac"/>
-        </w:rPr>
-        <w:t>Reverse Proxy:</w:t>
-      </w:r>
-      <w:r>
-        <w:rPr>
-          <w:rFonts w:ascii="Times New Roman" w:eastAsia="Times New Roman" w:hAnsi="Times New Roman" w:cs="Times New Roman"/>
-        </w:rPr>
-        <w:t xml:space="preserve"> Nginx</w:t>
-      </w:r>
-    </w:p>
-    <w:p>
-      <w:pPr>
-        <w:rPr>
-          <w:rFonts w:ascii="Times New Roman" w:eastAsia="Times New Roman" w:hAnsi="Times New Roman" w:cs="Times New Roman"/>
-        </w:rPr>
-      </w:pPr>
-    </w:p>
-    <w:p>
-      <w:pPr>
-        <w:pStyle w:val="2"/>
-        <w:rPr>
-          <w:rFonts w:hint="eastAsia"/>
-        </w:rPr>
-      </w:pPr>
-      <w:bookmarkStart w:id="5" w:name="_Toc195089737"/>
-      <w:r>
-        <w:t xml:space="preserve">2.2. </w:t>
-      </w:r>
-      <w:r>
-        <w:rPr>
-          <w:rFonts w:hint="eastAsia"/>
-        </w:rPr>
-        <w:t>서버</w:t>
-      </w:r>
-      <w:r>
-        <w:t>/</w:t>
-      </w:r>
-      <w:r>
-        <w:rPr>
-          <w:rFonts w:hint="eastAsia"/>
-        </w:rPr>
-        <w:t>운영</w:t>
-      </w:r>
-      <w:r>
-        <w:t xml:space="preserve"> </w:t>
-      </w:r>
-      <w:r>
-        <w:rPr>
-          <w:rFonts w:hint="eastAsia"/>
-        </w:rPr>
-        <w:t>환</w:t>
-      </w:r>
-      <w:r>
-        <w:t>경</w:t>
-      </w:r>
-      <w:bookmarkEnd w:id="5"/>
-    </w:p>
-    <w:p>
-      <w:pPr>
-        <w:rPr>
-          <w:rFonts w:ascii="Times New Roman" w:eastAsia="Times New Roman" w:hAnsi="Times New Roman" w:cs="Times New Roman"/>
-        </w:rPr>
-      </w:pPr>
-      <w:r>
-        <w:rPr>
-          <w:rStyle w:val="ac"/>
-        </w:rPr>
-        <w:t xml:space="preserve">OS: </w:t>
-      </w:r>
-      <w:r>
-        <w:rPr>
-          <w:rStyle w:val="ac"/>
-        </w:rPr>
-        <w:t xml:space="preserve"> </w:t>
-      </w:r>
-      <w:r>
-        <w:rPr>
-          <w:rFonts w:ascii="Times New Roman" w:eastAsia="Times New Roman" w:hAnsi="Times New Roman" w:cs="Times New Roman"/>
-        </w:rPr>
-        <w:t>Ubuntu 20.04.6 LTS</w:t>
-      </w:r>
-    </w:p>
-    <w:p>
-      <w:pPr>
-        <w:rPr>
-          <w:rFonts w:ascii="Times New Roman" w:eastAsia="Times New Roman" w:hAnsi="Times New Roman" w:cs="Times New Roman"/>
-        </w:rPr>
-      </w:pPr>
-      <w:r>
-        <w:rPr>
-          <w:rFonts w:hint="eastAsia"/>
-        </w:rPr>
-        <w:t>포트</w:t>
-      </w:r>
-      <w:r>
-        <w:rPr>
-          <w:rFonts w:ascii="Times New Roman" w:eastAsia="Times New Roman" w:hAnsi="Times New Roman" w:cs="Times New Roman"/>
-        </w:rPr>
-        <w:t>/</w:t>
-      </w:r>
-      <w:r>
-        <w:rPr>
-          <w:rFonts w:hint="eastAsia"/>
-        </w:rPr>
-        <w:t>방화벽</w:t>
-      </w:r>
-      <w:r>
-        <w:rPr>
-          <w:rFonts w:ascii="Times New Roman" w:eastAsia="Times New Roman" w:hAnsi="Times New Roman" w:cs="Times New Roman"/>
-        </w:rPr>
-        <w:t xml:space="preserve"> </w:t>
-      </w:r>
-      <w:r>
-        <w:rPr>
-          <w:rFonts w:hint="eastAsia"/>
-        </w:rPr>
-        <w:t>설정</w:t>
-      </w:r>
-      <w:r>
-        <w:rPr>
-          <w:rFonts w:ascii="Times New Roman" w:eastAsia="Times New Roman" w:hAnsi="Times New Roman" w:cs="Times New Roman"/>
-        </w:rPr>
-        <w:t>:</w:t>
-      </w:r>
-    </w:p>
-    <w:p>
-      <w:pPr>
-        <w:rPr>
-          <w:rFonts w:ascii="Times New Roman" w:eastAsia="Times New Roman" w:hAnsi="Times New Roman" w:cs="Times New Roman"/>
-        </w:rPr>
-      </w:pPr>
-      <w:r>
-        <w:rPr>
-          <w:rFonts w:ascii="Times New Roman" w:eastAsia="Times New Roman" w:hAnsi="Times New Roman" w:cs="Times New Roman"/>
-        </w:rPr>
-        <w:t>22 ,80(HTTP), 443(HTTPS)</w:t>
-      </w:r>
-    </w:p>
-    <w:p>
-      <w:pPr>
-        <w:rPr>
-          <w:rFonts w:ascii="Times New Roman" w:hAnsi="Times New Roman" w:cs="Times New Roman"/>
-        </w:rPr>
-      </w:pPr>
-      <w:r>
-        <w:rPr>
-          <w:rFonts w:ascii="Times New Roman" w:eastAsia="Times New Roman" w:hAnsi="Times New Roman" w:cs="Times New Roman"/>
-        </w:rPr>
-        <w:t>900</w:t>
-      </w:r>
-      <w:r>
-        <w:rPr>
-          <w:rFonts w:ascii="Times New Roman" w:eastAsia="Times New Roman" w:hAnsi="Times New Roman" w:cs="Times New Roman"/>
-        </w:rPr>
-        <w:t>0</w:t>
-      </w:r>
-      <w:r>
-        <w:rPr>
-          <w:rFonts w:ascii="Times New Roman" w:eastAsia="Times New Roman" w:hAnsi="Times New Roman" w:cs="Times New Roman"/>
-        </w:rPr>
-        <w:t>, 9001</w:t>
-      </w:r>
-      <w:r>
-        <w:rPr>
-          <w:rFonts w:ascii="Times New Roman" w:eastAsia="Times New Roman" w:hAnsi="Times New Roman" w:cs="Times New Roman"/>
-        </w:rPr>
-        <w:t>(</w:t>
-      </w:r>
-      <w:r>
-        <w:rPr>
-          <w:rFonts w:hint="eastAsia"/>
-        </w:rPr>
-        <w:t>백엔드</w:t>
-      </w:r>
-      <w:r>
-        <w:rPr>
-          <w:rFonts w:ascii="Times New Roman" w:eastAsia="Times New Roman" w:hAnsi="Times New Roman" w:cs="Times New Roman"/>
-        </w:rPr>
-        <w:t>), 8080</w:t>
-      </w:r>
-      <w:r>
-        <w:rPr>
-          <w:rFonts w:ascii="Times New Roman" w:eastAsia="Times New Roman" w:hAnsi="Times New Roman" w:cs="Times New Roman"/>
-        </w:rPr>
-        <w:t>(</w:t>
-      </w:r>
-      <w:r>
-        <w:rPr>
-          <w:rFonts w:hint="eastAsia"/>
-        </w:rPr>
-        <w:t>J</w:t>
-      </w:r>
-      <w:r>
-        <w:t>enkins</w:t>
-      </w:r>
-      <w:r>
-        <w:rPr>
-          <w:rFonts w:ascii="Times New Roman" w:eastAsia="Times New Roman" w:hAnsi="Times New Roman" w:cs="Times New Roman"/>
-        </w:rPr>
-        <w:t>)</w:t>
-      </w:r>
-      <w:r>
-        <w:rPr>
-          <w:rFonts w:ascii="Times New Roman" w:eastAsia="Times New Roman" w:hAnsi="Times New Roman" w:cs="Times New Roman"/>
-        </w:rPr>
-        <w:t>, 6379(Redis), 3306(MySQL),</w:t>
-      </w:r>
-      <w:r>
-        <w:rPr>
-          <w:rFonts w:ascii="Times New Roman" w:eastAsia="Times New Roman" w:hAnsi="Times New Roman" w:cs="Times New Roman"/>
-        </w:rPr>
-        <w:t xml:space="preserve"> </w:t>
-      </w:r>
-      <w:r>
-        <w:rPr>
-          <w:rFonts w:ascii="Times New Roman" w:eastAsia="Times New Roman" w:hAnsi="Times New Roman" w:cs="Times New Roman"/>
-        </w:rPr>
-        <w:t>9090(Prometheus)</w:t>
-      </w:r>
-    </w:p>
-    <w:p>
-      <w:pPr>
-        <w:pStyle w:val="1"/>
-        <w:rPr>
-          <w:rFonts w:hint="eastAsia"/>
-        </w:rPr>
-      </w:pPr>
-      <w:bookmarkStart w:id="6" w:name="_Toc195089738"/>
-      <w:r>
         <w:t xml:space="preserve">3. </w:t>
       </w:r>
       <w:r>
@@ -5058,7 +5059,6 @@
       </w:pPr>
       <w:bookmarkStart w:id="8" w:name="_Toc195089740"/>
       <w:r>
-        <w:lastRenderedPageBreak/>
         <w:t>3.2</w:t>
       </w:r>
       <w:r>
@@ -5111,6 +5111,11 @@
       </w:r>
     </w:p>
     <w:p>
+      <w:pPr>
+        <w:rPr>
+          <w:rFonts w:hint="eastAsia"/>
+        </w:rPr>
+      </w:pPr>
       <w:r>
         <w:t xml:space="preserve">Ubuntu 20.4.1 </w:t>
       </w:r>
@@ -5134,6 +5139,11 @@
       </w:r>
     </w:p>
     <w:p>
+      <w:pPr>
+        <w:rPr>
+          <w:rFonts w:hint="eastAsia"/>
+        </w:rPr>
+      </w:pPr>
       <w:r>
         <w:rPr>
           <w:rFonts w:hint="eastAsia"/>
@@ -5157,6 +5167,9 @@
           <w:ilvl w:val="0"/>
           <w:numId w:val="7"/>
         </w:numPr>
+        <w:rPr>
+          <w:rFonts w:hint="eastAsia"/>
+        </w:rPr>
       </w:pPr>
       <w:r>
         <w:rPr>
@@ -5205,6 +5218,9 @@
           <w:ilvl w:val="1"/>
           <w:numId w:val="7"/>
         </w:numPr>
+        <w:rPr>
+          <w:rFonts w:hint="eastAsia"/>
+        </w:rPr>
       </w:pPr>
       <w:r>
         <w:rPr>
@@ -5220,6 +5236,9 @@
           <w:ilvl w:val="0"/>
           <w:numId w:val="7"/>
         </w:numPr>
+        <w:rPr>
+          <w:rFonts w:hint="eastAsia"/>
+        </w:rPr>
       </w:pPr>
       <w:r>
         <w:rPr>
@@ -5313,6 +5332,9 @@
           <w:ilvl w:val="1"/>
           <w:numId w:val="7"/>
         </w:numPr>
+        <w:rPr>
+          <w:rFonts w:hint="eastAsia"/>
+        </w:rPr>
       </w:pPr>
       <w:r>
         <w:rPr>
@@ -5328,6 +5350,9 @@
           <w:ilvl w:val="0"/>
           <w:numId w:val="7"/>
         </w:numPr>
+        <w:rPr>
+          <w:rFonts w:hint="eastAsia"/>
+        </w:rPr>
       </w:pPr>
       <w:r>
         <w:rPr>
@@ -5364,6 +5389,9 @@
           <w:ilvl w:val="1"/>
           <w:numId w:val="7"/>
         </w:numPr>
+        <w:rPr>
+          <w:rFonts w:hint="eastAsia"/>
+        </w:rPr>
       </w:pPr>
       <w:r>
         <w:rPr>
@@ -5382,6 +5410,9 @@
           <w:ilvl w:val="0"/>
           <w:numId w:val="7"/>
         </w:numPr>
+        <w:rPr>
+          <w:rFonts w:hint="eastAsia"/>
+        </w:rPr>
       </w:pPr>
       <w:r>
         <w:rPr>
@@ -5442,6 +5473,9 @@
     <w:p>
       <w:pPr>
         <w:ind w:left="720"/>
+        <w:rPr>
+          <w:rFonts w:hint="eastAsia"/>
+        </w:rPr>
       </w:pPr>
       <w:r>
         <w:rPr>
@@ -5451,6 +5485,11 @@
       </w:r>
     </w:p>
     <w:p>
+      <w:pPr>
+        <w:rPr>
+          <w:rFonts w:hint="eastAsia"/>
+        </w:rPr>
+      </w:pPr>
       <w:r>
         <w:t>-</w:t>
       </w:r>
@@ -5482,6 +5521,9 @@
     <w:p>
       <w:pPr>
         <w:ind w:firstLine="720"/>
+        <w:rPr>
+          <w:rFonts w:hint="eastAsia"/>
+        </w:rPr>
       </w:pPr>
       <w:r>
         <w:rPr>
@@ -5493,6 +5535,9 @@
     <w:p>
       <w:pPr>
         <w:ind w:firstLine="720"/>
+        <w:rPr>
+          <w:rFonts w:hint="eastAsia"/>
+        </w:rPr>
       </w:pPr>
     </w:p>
     <w:p>
@@ -5614,352 +5659,355 @@
         </w:rPr>
       </w:pPr>
       <w:r>
+        <w:br/>
+      </w:r>
+      <w:r>
+        <w:rPr>
+          <w:rFonts w:hint="eastAsia"/>
+        </w:rPr>
+        <w:t>J</w:t>
+      </w:r>
+      <w:r>
+        <w:t xml:space="preserve">ava17 </w:t>
+      </w:r>
+      <w:r>
+        <w:rPr>
+          <w:rFonts w:hint="eastAsia"/>
+        </w:rPr>
+        <w:t>설치</w:t>
+      </w:r>
+      <w:r>
+        <w:rPr>
+          <w:rFonts w:hint="eastAsia"/>
+        </w:rPr>
+        <w:t xml:space="preserve"> </w:t>
+      </w:r>
+      <w:r>
+        <w:rPr>
+          <w:rFonts w:hint="eastAsia"/>
+        </w:rPr>
+        <w:t>및</w:t>
+      </w:r>
+      <w:r>
+        <w:rPr>
+          <w:rFonts w:hint="eastAsia"/>
+        </w:rPr>
+        <w:t xml:space="preserve"> </w:t>
+      </w:r>
+      <w:r>
+        <w:rPr>
+          <w:rFonts w:hint="eastAsia"/>
+        </w:rPr>
+        <w:t>환경변수</w:t>
+      </w:r>
+      <w:r>
+        <w:rPr>
+          <w:rFonts w:hint="eastAsia"/>
+        </w:rPr>
+        <w:t xml:space="preserve"> </w:t>
+      </w:r>
+      <w:r>
+        <w:rPr>
+          <w:rFonts w:hint="eastAsia"/>
+        </w:rPr>
+        <w:t>추가</w:t>
+      </w:r>
+      <w:r>
+        <w:br/>
+      </w:r>
+      <w:r>
+        <w:rPr>
+          <w:rFonts w:hint="eastAsia"/>
+        </w:rPr>
+        <w:t>sudo apt-get install -y openjdk-17-jdk</w:t>
+      </w:r>
+    </w:p>
+    <w:p>
+      <w:pPr>
+        <w:rPr>
+          <w:rFonts w:hint="eastAsia"/>
+        </w:rPr>
+      </w:pPr>
+      <w:r>
+        <w:rPr>
+          <w:rFonts w:hint="eastAsia"/>
+        </w:rPr>
+        <w:t>export JAVA_HOME=/usr/lib/jvm/java-17-openjdk-amd64</w:t>
+      </w:r>
+    </w:p>
+    <w:p>
+      <w:pPr>
+        <w:rPr>
+          <w:rFonts w:hint="eastAsia"/>
+        </w:rPr>
+      </w:pPr>
+      <w:r>
+        <w:rPr>
+          <w:rFonts w:hint="eastAsia"/>
+        </w:rPr>
+        <w:t>export PATH=$JAVA_HOME/bin:$PATH</w:t>
+      </w:r>
+    </w:p>
+    <w:p>
+      <w:pPr>
+        <w:rPr>
+          <w:rFonts w:hint="eastAsia"/>
+        </w:rPr>
+      </w:pPr>
+    </w:p>
+    <w:p>
+      <w:pPr>
+        <w:pStyle w:val="2"/>
+        <w:rPr>
+          <w:rFonts w:hint="eastAsia"/>
+        </w:rPr>
+      </w:pPr>
+      <w:bookmarkStart w:id="10" w:name="_Toc195089742"/>
+      <w:r>
+        <w:t>3</w:t>
+      </w:r>
+      <w:r>
+        <w:t>.</w:t>
+      </w:r>
+      <w:r>
+        <w:t>3</w:t>
+      </w:r>
+      <w:r>
+        <w:t xml:space="preserve"> Jenkins </w:t>
+      </w:r>
+      <w:r>
+        <w:t>설치</w:t>
+      </w:r>
+      <w:r>
+        <w:t xml:space="preserve"> </w:t>
+      </w:r>
+      <w:r>
+        <w:t>및</w:t>
+      </w:r>
+      <w:r>
+        <w:t xml:space="preserve"> </w:t>
+      </w:r>
+      <w:r>
+        <w:t>설정</w:t>
+      </w:r>
+      <w:bookmarkEnd w:id="10"/>
+    </w:p>
+    <w:p>
+      <w:pPr>
+        <w:rPr>
+          <w:rFonts w:hint="eastAsia"/>
+        </w:rPr>
+      </w:pPr>
+      <w:r>
+        <w:rPr>
+          <w:rFonts w:hint="eastAsia"/>
+        </w:rPr>
+        <w:t>Je</w:t>
+      </w:r>
+      <w:r>
+        <w:t xml:space="preserve">nkins </w:t>
+      </w:r>
+      <w:r>
+        <w:rPr>
+          <w:rFonts w:hint="eastAsia"/>
+        </w:rPr>
+        <w:t>기본</w:t>
+      </w:r>
+      <w:r>
+        <w:rPr>
+          <w:rFonts w:hint="eastAsia"/>
+        </w:rPr>
+        <w:t xml:space="preserve"> </w:t>
+      </w:r>
+      <w:r>
+        <w:rPr>
+          <w:rFonts w:hint="eastAsia"/>
+        </w:rPr>
+        <w:t>설치</w:t>
+      </w:r>
+    </w:p>
+    <w:p>
+      <w:pPr>
+        <w:rPr>
+          <w:rFonts w:hint="eastAsia"/>
+        </w:rPr>
+      </w:pPr>
+      <w:r>
+        <w:t>wget -q -O - https://pkg.jenkins.io/debian-stable/jenkins.io.key |sudo gpg --dearmor -o /usr/share/keyrings/jenkins.gpg sudo sh -c 'echo deb [signed-by=/usr/share/keyrings/jenkins.gpg] http://pkg.jenkins.io/debian-stable binary/ &gt; /etc/apt/sources.list.d/jenkins.list' sudo apt update</w:t>
+      </w:r>
+      <w:r>
+        <w:br/>
+      </w:r>
+      <w:r>
+        <w:br/>
+      </w:r>
+      <w:r>
+        <w:rPr>
+          <w:rFonts w:hint="eastAsia"/>
+        </w:rPr>
+        <w:t>등록된</w:t>
+      </w:r>
+      <w:r>
+        <w:rPr>
+          <w:rFonts w:hint="eastAsia"/>
+        </w:rPr>
+        <w:t xml:space="preserve"> G</w:t>
+      </w:r>
+      <w:r>
+        <w:t xml:space="preserve">PG </w:t>
+      </w:r>
+      <w:r>
+        <w:rPr>
+          <w:rFonts w:hint="eastAsia"/>
+        </w:rPr>
+        <w:t>삭제</w:t>
+      </w:r>
+      <w:r>
+        <w:br/>
+      </w:r>
+      <w:r>
+        <w:rPr>
+          <w:rFonts w:hint="eastAsia"/>
+        </w:rPr>
+        <w:t>sudo rm /etc/apt/sources.list.d/jenkins.list</w:t>
+      </w:r>
+    </w:p>
+    <w:p>
+      <w:pPr>
+        <w:rPr>
+          <w:rFonts w:hint="eastAsia"/>
+        </w:rPr>
+      </w:pPr>
+      <w:r>
+        <w:rPr>
+          <w:rFonts w:hint="eastAsia"/>
+        </w:rPr>
+        <w:t>J</w:t>
+      </w:r>
+      <w:r>
+        <w:t xml:space="preserve">enkins </w:t>
+      </w:r>
+      <w:r>
+        <w:rPr>
+          <w:rFonts w:hint="eastAsia"/>
+        </w:rPr>
+        <w:t>G</w:t>
+      </w:r>
+      <w:r>
+        <w:t>PG</w:t>
+      </w:r>
+      <w:r>
+        <w:rPr>
+          <w:rFonts w:hint="eastAsia"/>
+        </w:rPr>
+        <w:t xml:space="preserve"> </w:t>
+      </w:r>
+      <w:r>
+        <w:rPr>
+          <w:rFonts w:hint="eastAsia"/>
+        </w:rPr>
+        <w:t>키</w:t>
+      </w:r>
+      <w:r>
+        <w:rPr>
+          <w:rFonts w:hint="eastAsia"/>
+        </w:rPr>
+        <w:t xml:space="preserve"> </w:t>
+      </w:r>
+      <w:r>
+        <w:rPr>
+          <w:rFonts w:hint="eastAsia"/>
+        </w:rPr>
+        <w:t>등록</w:t>
+      </w:r>
+    </w:p>
+    <w:p>
+      <w:pPr>
+        <w:rPr>
+          <w:rFonts w:hint="eastAsia"/>
+        </w:rPr>
+      </w:pPr>
+      <w:r>
+        <w:rPr>
+          <w:rFonts w:hint="eastAsia"/>
+        </w:rPr>
+        <w:t>curl -fsSL https://pkg.jenkins.io/debian-stable/jenkins.io-2023.key | sudo tee /usr/share/keyrings/jenkins-keyring.asc &gt; /dev/null</w:t>
+      </w:r>
+    </w:p>
+    <w:p>
+      <w:pPr>
+        <w:rPr>
+          <w:rFonts w:hint="eastAsia"/>
+        </w:rPr>
+      </w:pPr>
+      <w:r>
+        <w:rPr>
+          <w:rFonts w:hint="eastAsia"/>
+        </w:rPr>
+        <w:t>echo "deb [signed-by=/usr/share/keyrings/jenkins-keyring.asc] https://pkg.jenkins.io/debian-stable binary/" | sudo tee /etc/apt/sources.list.d/jenkins.list &gt; /dev/null</w:t>
+      </w:r>
+      <w:r>
+        <w:br/>
+      </w:r>
+    </w:p>
+    <w:p>
+      <w:pPr>
+        <w:rPr>
+          <w:rFonts w:hint="eastAsia"/>
+        </w:rPr>
+      </w:pPr>
+      <w:r>
+        <w:rPr>
+          <w:rFonts w:hint="eastAsia"/>
+        </w:rPr>
+        <w:t>J</w:t>
+      </w:r>
+      <w:r>
+        <w:t xml:space="preserve">enkins </w:t>
+      </w:r>
+      <w:r>
+        <w:rPr>
+          <w:rFonts w:hint="eastAsia"/>
+        </w:rPr>
+        <w:t>저장소</w:t>
+      </w:r>
+      <w:r>
+        <w:rPr>
+          <w:rFonts w:hint="eastAsia"/>
+        </w:rPr>
+        <w:t xml:space="preserve"> </w:t>
+      </w:r>
+      <w:r>
+        <w:rPr>
+          <w:rFonts w:hint="eastAsia"/>
+        </w:rPr>
+        <w:t>추가</w:t>
+      </w:r>
+    </w:p>
+    <w:p>
+      <w:pPr>
+        <w:rPr>
+          <w:rFonts w:hint="eastAsia"/>
+        </w:rPr>
+      </w:pPr>
+      <w:r>
+        <w:rPr>
+          <w:rFonts w:hint="eastAsia"/>
+        </w:rPr>
+        <w:t xml:space="preserve">echo "deb [signed-by=/usr/share/keyrings/jenkins-keyring.asc] https://pkg.jenkins.io/debian-stable binary/" | sudo tee /etc/apt/sources.list.d/jenkins.list &gt; /dev/null </w:t>
+      </w:r>
+    </w:p>
+    <w:p>
+      <w:pPr>
+        <w:rPr>
+          <w:rFonts w:hint="eastAsia"/>
+        </w:rPr>
+      </w:pPr>
+      <w:r>
+        <w:rPr>
+          <w:rFonts w:hint="eastAsia"/>
+        </w:rPr>
         <w:lastRenderedPageBreak/>
-        <w:br/>
-      </w:r>
-      <w:r>
-        <w:rPr>
-          <w:rFonts w:hint="eastAsia"/>
-        </w:rPr>
-        <w:t>J</w:t>
-      </w:r>
-      <w:r>
-        <w:t xml:space="preserve">ava17 </w:t>
-      </w:r>
-      <w:r>
-        <w:rPr>
-          <w:rFonts w:hint="eastAsia"/>
-        </w:rPr>
-        <w:t>설치</w:t>
-      </w:r>
-      <w:r>
-        <w:rPr>
-          <w:rFonts w:hint="eastAsia"/>
-        </w:rPr>
-        <w:t xml:space="preserve"> </w:t>
-      </w:r>
-      <w:r>
-        <w:rPr>
-          <w:rFonts w:hint="eastAsia"/>
-        </w:rPr>
-        <w:t>및</w:t>
-      </w:r>
-      <w:r>
-        <w:rPr>
-          <w:rFonts w:hint="eastAsia"/>
-        </w:rPr>
-        <w:t xml:space="preserve"> </w:t>
-      </w:r>
-      <w:r>
-        <w:rPr>
-          <w:rFonts w:hint="eastAsia"/>
-        </w:rPr>
-        <w:t>환경변수</w:t>
-      </w:r>
-      <w:r>
-        <w:rPr>
-          <w:rFonts w:hint="eastAsia"/>
-        </w:rPr>
-        <w:t xml:space="preserve"> </w:t>
-      </w:r>
-      <w:r>
-        <w:rPr>
-          <w:rFonts w:hint="eastAsia"/>
-        </w:rPr>
-        <w:t>추가</w:t>
-      </w:r>
-      <w:r>
-        <w:br/>
-      </w:r>
-      <w:r>
-        <w:rPr>
-          <w:rFonts w:hint="eastAsia"/>
-        </w:rPr>
-        <w:t>sudo apt-get install -y openjdk-17-jdk</w:t>
-      </w:r>
-    </w:p>
-    <w:p>
-      <w:pPr>
-        <w:rPr>
-          <w:rFonts w:hint="eastAsia"/>
-        </w:rPr>
-      </w:pPr>
-      <w:r>
-        <w:rPr>
-          <w:rFonts w:hint="eastAsia"/>
-        </w:rPr>
-        <w:t>export JAVA_HOME=/usr/lib/jvm/java-17-openjdk-amd64</w:t>
-      </w:r>
-    </w:p>
-    <w:p>
-      <w:pPr>
-        <w:rPr>
-          <w:rFonts w:hint="eastAsia"/>
-        </w:rPr>
-      </w:pPr>
-      <w:r>
-        <w:rPr>
-          <w:rFonts w:hint="eastAsia"/>
-        </w:rPr>
-        <w:t>export PATH=$JAVA_HOME/bin:$PATH</w:t>
-      </w:r>
-    </w:p>
-    <w:p>
-      <w:pPr>
-        <w:rPr>
-          <w:rFonts w:hint="eastAsia"/>
-        </w:rPr>
-      </w:pPr>
-    </w:p>
-    <w:p>
-      <w:pPr>
-        <w:pStyle w:val="2"/>
-      </w:pPr>
-      <w:bookmarkStart w:id="10" w:name="_Toc195089742"/>
-      <w:r>
-        <w:t>3</w:t>
-      </w:r>
-      <w:r>
-        <w:t>.</w:t>
-      </w:r>
-      <w:r>
-        <w:t>3</w:t>
-      </w:r>
-      <w:r>
-        <w:t xml:space="preserve"> Jenkins </w:t>
-      </w:r>
-      <w:r>
-        <w:t>설치</w:t>
-      </w:r>
-      <w:r>
-        <w:t xml:space="preserve"> </w:t>
-      </w:r>
-      <w:r>
-        <w:t>및</w:t>
-      </w:r>
-      <w:r>
-        <w:t xml:space="preserve"> </w:t>
-      </w:r>
-      <w:r>
-        <w:t>설정</w:t>
-      </w:r>
-      <w:bookmarkEnd w:id="10"/>
-    </w:p>
-    <w:p>
-      <w:pPr>
-        <w:rPr>
-          <w:rFonts w:hint="eastAsia"/>
-        </w:rPr>
-      </w:pPr>
-      <w:r>
-        <w:rPr>
-          <w:rFonts w:hint="eastAsia"/>
-        </w:rPr>
-        <w:t>Je</w:t>
-      </w:r>
-      <w:r>
-        <w:t xml:space="preserve">nkins </w:t>
-      </w:r>
-      <w:r>
-        <w:rPr>
-          <w:rFonts w:hint="eastAsia"/>
-        </w:rPr>
-        <w:t>기본</w:t>
-      </w:r>
-      <w:r>
-        <w:rPr>
-          <w:rFonts w:hint="eastAsia"/>
-        </w:rPr>
-        <w:t xml:space="preserve"> </w:t>
-      </w:r>
-      <w:r>
-        <w:rPr>
-          <w:rFonts w:hint="eastAsia"/>
-        </w:rPr>
-        <w:t>설치</w:t>
-      </w:r>
-    </w:p>
-    <w:p>
-      <w:pPr>
-        <w:rPr>
-          <w:rFonts w:hint="eastAsia"/>
-        </w:rPr>
-      </w:pPr>
-      <w:r>
-        <w:t>wget -q -O - https://pkg.jenkins.io/debian-stable/jenkins.io.key |sudo gpg --dearmor -o /usr/share/keyrings/jenkins.gpg sudo sh -c 'echo deb [signed-by=/usr/share/keyrings/jenkins.gpg] http://pkg.jenkins.io/debian-stable binary/ &gt; /etc/apt/sources.list.d/jenkins.list' sudo apt update</w:t>
-      </w:r>
-      <w:r>
-        <w:br/>
-      </w:r>
-      <w:r>
-        <w:br/>
-      </w:r>
-      <w:r>
-        <w:rPr>
-          <w:rFonts w:hint="eastAsia"/>
-        </w:rPr>
-        <w:t>등록된</w:t>
-      </w:r>
-      <w:r>
-        <w:rPr>
-          <w:rFonts w:hint="eastAsia"/>
-        </w:rPr>
-        <w:t xml:space="preserve"> G</w:t>
-      </w:r>
-      <w:r>
-        <w:t xml:space="preserve">PG </w:t>
-      </w:r>
-      <w:r>
-        <w:rPr>
-          <w:rFonts w:hint="eastAsia"/>
-        </w:rPr>
-        <w:t>삭제</w:t>
-      </w:r>
-      <w:r>
-        <w:br/>
-      </w:r>
-      <w:r>
-        <w:rPr>
-          <w:rFonts w:hint="eastAsia"/>
-        </w:rPr>
-        <w:t>sudo rm /etc/apt/sources.list.d/jenkins.list</w:t>
-      </w:r>
-    </w:p>
-    <w:p>
-      <w:pPr>
-        <w:rPr>
-          <w:rFonts w:hint="eastAsia"/>
-        </w:rPr>
-      </w:pPr>
-      <w:r>
-        <w:rPr>
-          <w:rFonts w:hint="eastAsia"/>
-        </w:rPr>
-        <w:t>J</w:t>
-      </w:r>
-      <w:r>
-        <w:t xml:space="preserve">enkins </w:t>
-      </w:r>
-      <w:r>
-        <w:rPr>
-          <w:rFonts w:hint="eastAsia"/>
-        </w:rPr>
-        <w:t>G</w:t>
-      </w:r>
-      <w:r>
-        <w:t>PG</w:t>
-      </w:r>
-      <w:r>
-        <w:rPr>
-          <w:rFonts w:hint="eastAsia"/>
-        </w:rPr>
-        <w:t xml:space="preserve"> </w:t>
-      </w:r>
-      <w:r>
-        <w:rPr>
-          <w:rFonts w:hint="eastAsia"/>
-        </w:rPr>
-        <w:t>키</w:t>
-      </w:r>
-      <w:r>
-        <w:rPr>
-          <w:rFonts w:hint="eastAsia"/>
-        </w:rPr>
-        <w:t xml:space="preserve"> </w:t>
-      </w:r>
-      <w:r>
-        <w:rPr>
-          <w:rFonts w:hint="eastAsia"/>
-        </w:rPr>
-        <w:t>등록</w:t>
-      </w:r>
-    </w:p>
-    <w:p>
-      <w:pPr>
-        <w:rPr>
-          <w:rFonts w:hint="eastAsia"/>
-        </w:rPr>
-      </w:pPr>
-      <w:r>
-        <w:rPr>
-          <w:rFonts w:hint="eastAsia"/>
-        </w:rPr>
-        <w:t>curl -fsSL https://pkg.jenkins.io/debian-stable/jenkins.io-2023.key | sudo tee /usr/share/keyrings/jenkins-keyring.asc &gt; /dev/null</w:t>
-      </w:r>
-    </w:p>
-    <w:p>
-      <w:pPr>
-        <w:rPr>
-          <w:rFonts w:hint="eastAsia"/>
-        </w:rPr>
-      </w:pPr>
-      <w:r>
-        <w:rPr>
-          <w:rFonts w:hint="eastAsia"/>
-        </w:rPr>
-        <w:t>echo "deb [signed-by=/usr/share/keyrings/jenkins-keyring.asc] https://pkg.jenkins.io/debian-stable binary/" | sudo tee /etc/apt/sources.list.d/jenkins.list &gt; /dev/null</w:t>
-      </w:r>
-      <w:r>
-        <w:br/>
-      </w:r>
-    </w:p>
-    <w:p>
-      <w:pPr>
-        <w:rPr>
-          <w:rFonts w:hint="eastAsia"/>
-        </w:rPr>
-      </w:pPr>
-      <w:r>
-        <w:rPr>
-          <w:rFonts w:hint="eastAsia"/>
-        </w:rPr>
-        <w:t>J</w:t>
-      </w:r>
-      <w:r>
-        <w:t xml:space="preserve">enkins </w:t>
-      </w:r>
-      <w:r>
-        <w:rPr>
-          <w:rFonts w:hint="eastAsia"/>
-        </w:rPr>
-        <w:t>저장소</w:t>
-      </w:r>
-      <w:r>
-        <w:rPr>
-          <w:rFonts w:hint="eastAsia"/>
-        </w:rPr>
-        <w:t xml:space="preserve"> </w:t>
-      </w:r>
-      <w:r>
-        <w:rPr>
-          <w:rFonts w:hint="eastAsia"/>
-        </w:rPr>
-        <w:t>추가</w:t>
-      </w:r>
-    </w:p>
-    <w:p>
-      <w:pPr>
-        <w:rPr>
-          <w:rFonts w:hint="eastAsia"/>
-        </w:rPr>
-      </w:pPr>
-      <w:r>
-        <w:rPr>
-          <w:rFonts w:hint="eastAsia"/>
-        </w:rPr>
-        <w:t xml:space="preserve">echo "deb [signed-by=/usr/share/keyrings/jenkins-keyring.asc] https://pkg.jenkins.io/debian-stable binary/" | sudo tee /etc/apt/sources.list.d/jenkins.list &gt; /dev/null </w:t>
-      </w:r>
-    </w:p>
-    <w:p>
-      <w:pPr>
-        <w:rPr>
-          <w:rFonts w:hint="eastAsia"/>
-        </w:rPr>
-      </w:pPr>
-      <w:r>
-        <w:rPr>
-          <w:rFonts w:hint="eastAsia"/>
-        </w:rPr>
         <w:t>패키지</w:t>
       </w:r>
       <w:r>
@@ -6054,7 +6102,7 @@
       <w:pPr>
         <w:rPr>
           <w:rStyle w:val="HTML0"/>
-          <w:rFonts w:eastAsiaTheme="majorEastAsia" w:hint="eastAsia"/>
+          <w:rFonts w:eastAsiaTheme="majorEastAsia"/>
           <w:sz w:val="24"/>
           <w:szCs w:val="24"/>
         </w:rPr>
@@ -6067,7 +6115,6 @@
         </w:rPr>
       </w:pPr>
       <w:r>
-        <w:lastRenderedPageBreak/>
         <w:t xml:space="preserve">Jenkins </w:t>
       </w:r>
       <w:r>
@@ -6141,6 +6188,7 @@
       <w:pPr>
         <w:rPr>
           <w:rStyle w:val="ac"/>
+          <w:rFonts w:hint="eastAsia"/>
           <w:b w:val="0"/>
         </w:rPr>
       </w:pPr>
@@ -6208,6 +6256,9 @@
         </w:rPr>
       </w:pPr>
       <w:r>
+        <w:rPr>
+          <w:noProof/>
+        </w:rPr>
         <w:drawing>
           <wp:inline distT="0" distB="0" distL="0" distR="0" wp14:anchorId="54BA3B80" wp14:editId="07897D69">
             <wp:extent cx="4714909" cy="3371875"/>
@@ -6283,6 +6334,11 @@
       </w:r>
     </w:p>
     <w:p>
+      <w:pPr>
+        <w:rPr>
+          <w:rFonts w:hint="eastAsia"/>
+        </w:rPr>
+      </w:pPr>
       <w:r>
         <w:t>관리자</w:t>
       </w:r>
@@ -6327,7 +6383,16 @@
       </w:r>
     </w:p>
     <w:p>
-      <w:r>
+      <w:pPr>
+        <w:rPr>
+          <w:rFonts w:hint="eastAsia"/>
+        </w:rPr>
+      </w:pPr>
+      <w:r>
+        <w:rPr>
+          <w:noProof/>
+        </w:rPr>
+        <w:lastRenderedPageBreak/>
         <w:drawing>
           <wp:inline distT="0" distB="0" distL="0" distR="0" wp14:anchorId="0B08AC1E" wp14:editId="66BFC2D4">
             <wp:extent cx="3165157" cy="2280874"/>
@@ -6365,14 +6430,30 @@
         </w:drawing>
       </w:r>
     </w:p>
-    <w:p/>
-    <w:p/>
-    <w:p>
-      <w:r>
-        <w:rPr>
-          <w:rFonts w:hint="eastAsia"/>
-        </w:rPr>
-        <w:lastRenderedPageBreak/>
+    <w:p>
+      <w:pPr>
+        <w:rPr>
+          <w:rFonts w:hint="eastAsia"/>
+        </w:rPr>
+      </w:pPr>
+    </w:p>
+    <w:p>
+      <w:pPr>
+        <w:rPr>
+          <w:rFonts w:hint="eastAsia"/>
+        </w:rPr>
+      </w:pPr>
+    </w:p>
+    <w:p>
+      <w:pPr>
+        <w:rPr>
+          <w:rFonts w:hint="eastAsia"/>
+        </w:rPr>
+      </w:pPr>
+      <w:r>
+        <w:rPr>
+          <w:rFonts w:hint="eastAsia"/>
+        </w:rPr>
         <w:t>이후</w:t>
       </w:r>
       <w:r>
@@ -6578,6 +6659,11 @@
       </w:r>
     </w:p>
     <w:p>
+      <w:pPr>
+        <w:rPr>
+          <w:rFonts w:hint="eastAsia"/>
+        </w:rPr>
+      </w:pPr>
       <w:r>
         <w:t xml:space="preserve">Jenkins </w:t>
       </w:r>
@@ -6632,6 +6718,11 @@
       </w:pPr>
     </w:p>
     <w:p>
+      <w:pPr>
+        <w:rPr>
+          <w:rFonts w:hint="eastAsia"/>
+        </w:rPr>
+      </w:pPr>
       <w:r>
         <w:t xml:space="preserve">git_lab: </w:t>
       </w:r>
@@ -6655,6 +6746,11 @@
       </w:r>
     </w:p>
     <w:p>
+      <w:pPr>
+        <w:rPr>
+          <w:rFonts w:hint="eastAsia"/>
+        </w:rPr>
+      </w:pPr>
       <w:r>
         <w:t xml:space="preserve">mm_config_file: </w:t>
       </w:r>
@@ -6708,6 +6804,11 @@
       </w:r>
     </w:p>
     <w:p>
+      <w:pPr>
+        <w:rPr>
+          <w:rFonts w:hint="eastAsia"/>
+        </w:rPr>
+      </w:pPr>
       <w:r>
         <w:t>dockerhub-credentials-id:</w:t>
       </w:r>
@@ -6743,7 +6844,13 @@
       </w:r>
     </w:p>
     <w:p>
-      <w:r>
+      <w:pPr>
+        <w:rPr>
+          <w:rFonts w:hint="eastAsia"/>
+        </w:rPr>
+      </w:pPr>
+      <w:r>
+        <w:lastRenderedPageBreak/>
         <w:t xml:space="preserve">firebase_config_file: </w:t>
       </w:r>
       <w:r>
@@ -6781,6 +6888,11 @@
       </w:r>
     </w:p>
     <w:p>
+      <w:pPr>
+        <w:rPr>
+          <w:rFonts w:hint="eastAsia"/>
+        </w:rPr>
+      </w:pPr>
       <w:r>
         <w:rPr>
           <w:rFonts w:hint="eastAsia"/>
@@ -6864,10 +6976,34 @@
         <w:t>Secret File)</w:t>
       </w:r>
     </w:p>
-    <w:p/>
-    <w:p/>
-    <w:p/>
-    <w:p/>
+    <w:p>
+      <w:pPr>
+        <w:rPr>
+          <w:rFonts w:hint="eastAsia"/>
+        </w:rPr>
+      </w:pPr>
+    </w:p>
+    <w:p>
+      <w:pPr>
+        <w:rPr>
+          <w:rFonts w:hint="eastAsia"/>
+        </w:rPr>
+      </w:pPr>
+    </w:p>
+    <w:p>
+      <w:pPr>
+        <w:rPr>
+          <w:rFonts w:hint="eastAsia"/>
+        </w:rPr>
+      </w:pPr>
+    </w:p>
+    <w:p>
+      <w:pPr>
+        <w:rPr>
+          <w:rFonts w:hint="eastAsia"/>
+        </w:rPr>
+      </w:pPr>
+    </w:p>
     <w:p>
       <w:pPr>
         <w:rPr>
@@ -6884,7 +7020,6 @@
       </w:pPr>
       <w:bookmarkStart w:id="12" w:name="_Toc195089744"/>
       <w:r>
-        <w:lastRenderedPageBreak/>
         <w:t>3.5</w:t>
       </w:r>
       <w:r>
@@ -7084,6 +7219,11 @@
       </w:r>
     </w:p>
     <w:p>
+      <w:pPr>
+        <w:rPr>
+          <w:rFonts w:hint="eastAsia"/>
+        </w:rPr>
+      </w:pPr>
       <w:r>
         <w:t xml:space="preserve">“Pipeline” </w:t>
       </w:r>
@@ -7104,6 +7244,11 @@
       </w:r>
     </w:p>
     <w:p>
+      <w:pPr>
+        <w:rPr>
+          <w:rFonts w:hint="eastAsia"/>
+        </w:rPr>
+      </w:pPr>
       <w:r>
         <w:rPr>
           <w:rFonts w:hint="eastAsia"/>
@@ -7124,6 +7269,11 @@
       </w:r>
     </w:p>
     <w:p>
+      <w:pPr>
+        <w:rPr>
+          <w:rFonts w:hint="eastAsia"/>
+        </w:rPr>
+      </w:pPr>
       <w:r>
         <w:t xml:space="preserve">Reposiroty URL: </w:t>
       </w:r>
@@ -7148,7 +7298,16 @@
       </w:r>
     </w:p>
     <w:p>
-      <w:r>
+      <w:pPr>
+        <w:rPr>
+          <w:rFonts w:hint="eastAsia"/>
+        </w:rPr>
+      </w:pPr>
+      <w:r>
+        <w:rPr>
+          <w:noProof/>
+        </w:rPr>
+        <w:lastRenderedPageBreak/>
         <w:drawing>
           <wp:inline distT="0" distB="0" distL="0" distR="0" wp14:anchorId="06078D9C" wp14:editId="5EB8A77C">
             <wp:extent cx="4386263" cy="2417599"/>
@@ -7186,22 +7345,51 @@
         </w:drawing>
       </w:r>
     </w:p>
-    <w:p/>
-    <w:p/>
-    <w:p/>
-    <w:p/>
-    <w:p/>
-    <w:p>
-      <w:pPr>
-        <w:rPr>
-          <w:rFonts w:hint="eastAsia"/>
-        </w:rPr>
-      </w:pPr>
-      <w:r>
-        <w:rPr>
-          <w:rFonts w:hint="eastAsia"/>
-        </w:rPr>
-        <w:lastRenderedPageBreak/>
+    <w:p>
+      <w:pPr>
+        <w:rPr>
+          <w:rFonts w:hint="eastAsia"/>
+        </w:rPr>
+      </w:pPr>
+    </w:p>
+    <w:p>
+      <w:pPr>
+        <w:rPr>
+          <w:rFonts w:hint="eastAsia"/>
+        </w:rPr>
+      </w:pPr>
+    </w:p>
+    <w:p>
+      <w:pPr>
+        <w:rPr>
+          <w:rFonts w:hint="eastAsia"/>
+        </w:rPr>
+      </w:pPr>
+    </w:p>
+    <w:p>
+      <w:pPr>
+        <w:rPr>
+          <w:rFonts w:hint="eastAsia"/>
+        </w:rPr>
+      </w:pPr>
+    </w:p>
+    <w:p>
+      <w:pPr>
+        <w:rPr>
+          <w:rFonts w:hint="eastAsia"/>
+        </w:rPr>
+      </w:pPr>
+    </w:p>
+    <w:p>
+      <w:pPr>
+        <w:rPr>
+          <w:rFonts w:hint="eastAsia"/>
+        </w:rPr>
+      </w:pPr>
+      <w:r>
+        <w:rPr>
+          <w:rFonts w:hint="eastAsia"/>
+        </w:rPr>
         <w:t>S</w:t>
       </w:r>
       <w:r>
@@ -7260,6 +7448,9 @@
         </w:rPr>
       </w:pPr>
       <w:r>
+        <w:rPr>
+          <w:noProof/>
+        </w:rPr>
         <w:drawing>
           <wp:inline distT="0" distB="0" distL="0" distR="0" wp14:anchorId="18A2D126" wp14:editId="3E237504">
             <wp:extent cx="5943600" cy="1146810"/>
@@ -7298,7 +7489,15 @@
       </w:r>
     </w:p>
     <w:p>
-      <w:r>
+      <w:pPr>
+        <w:rPr>
+          <w:rFonts w:hint="eastAsia"/>
+        </w:rPr>
+      </w:pPr>
+      <w:r>
+        <w:rPr>
+          <w:noProof/>
+        </w:rPr>
         <w:drawing>
           <wp:inline distT="0" distB="0" distL="0" distR="0" wp14:anchorId="0DE8EA19" wp14:editId="4FBCFCD3">
             <wp:extent cx="5943600" cy="970915"/>
@@ -7336,9 +7535,26 @@
         </w:drawing>
       </w:r>
     </w:p>
-    <w:p/>
-    <w:p/>
-    <w:p>
+    <w:p>
+      <w:pPr>
+        <w:rPr>
+          <w:rFonts w:hint="eastAsia"/>
+        </w:rPr>
+      </w:pPr>
+    </w:p>
+    <w:p>
+      <w:pPr>
+        <w:rPr>
+          <w:rFonts w:hint="eastAsia"/>
+        </w:rPr>
+      </w:pPr>
+    </w:p>
+    <w:p>
+      <w:pPr>
+        <w:rPr>
+          <w:rFonts w:hint="eastAsia"/>
+        </w:rPr>
+      </w:pPr>
       <w:r>
         <w:rPr>
           <w:rFonts w:hint="eastAsia"/>
@@ -7365,6 +7581,11 @@
       </w:r>
     </w:p>
     <w:p>
+      <w:pPr>
+        <w:rPr>
+          <w:rFonts w:hint="eastAsia"/>
+        </w:rPr>
+      </w:pPr>
       <w:r>
         <w:rPr>
           <w:rFonts w:hint="eastAsia"/>
@@ -7430,6 +7651,7 @@
         </w:rPr>
       </w:pPr>
       <w:r>
+        <w:lastRenderedPageBreak/>
         <w:t xml:space="preserve">Push Events, Opens Merge Request Events </w:t>
       </w:r>
       <w:r>
@@ -7758,7 +7980,6 @@
       </w:pPr>
       <w:bookmarkStart w:id="14" w:name="_Toc195089746"/>
       <w:r>
-        <w:lastRenderedPageBreak/>
         <w:t>5</w:t>
       </w:r>
       <w:r>
@@ -8445,6 +8666,7 @@
         <w:rPr>
           <w:rFonts w:ascii="Times New Roman" w:eastAsia="Times New Roman" w:hAnsi="Times New Roman" w:cs="Times New Roman"/>
         </w:rPr>
+        <w:lastRenderedPageBreak/>
         <w:t xml:space="preserve">redis </w:t>
       </w:r>
       <w:r>
@@ -8508,6 +8730,9 @@
     <w:p>
       <w:pPr>
         <w:pStyle w:val="1"/>
+        <w:rPr>
+          <w:rFonts w:hint="eastAsia"/>
+        </w:rPr>
       </w:pPr>
       <w:bookmarkStart w:id="17" w:name="_Toc191028770"/>
       <w:bookmarkStart w:id="18" w:name="_Toc195089749"/>
@@ -8554,6 +8779,11 @@
       <w:bookmarkEnd w:id="18"/>
     </w:p>
     <w:p>
+      <w:pPr>
+        <w:rPr>
+          <w:rFonts w:hint="eastAsia"/>
+        </w:rPr>
+      </w:pPr>
       <w:r>
         <w:t>~/</w:t>
       </w:r>
@@ -9071,7 +9301,6 @@
           <w:sz w:val="18"/>
           <w:szCs w:val="18"/>
         </w:rPr>
-        <w:lastRenderedPageBreak/>
         <w:t xml:space="preserve">      - "80:80"</w:t>
       </w:r>
     </w:p>
@@ -9881,6 +10110,7 @@
         <w:rPr>
           <w:rFonts w:asciiTheme="minorEastAsia" w:hAnsiTheme="minorEastAsia" w:cs="Times New Roman" w:hint="eastAsia"/>
         </w:rPr>
+        <w:lastRenderedPageBreak/>
         <w:t>p</w:t>
       </w:r>
       <w:r>
@@ -10444,11 +10674,16 @@
     <w:p>
       <w:pPr>
         <w:rPr>
-          <w:rFonts w:ascii="Times New Roman" w:hAnsi="Times New Roman" w:cs="Times New Roman" w:hint="eastAsia"/>
-        </w:rPr>
-      </w:pPr>
-    </w:p>
-    <w:p>
+          <w:rFonts w:ascii="Times New Roman" w:hAnsi="Times New Roman" w:cs="Times New Roman"/>
+        </w:rPr>
+      </w:pPr>
+    </w:p>
+    <w:p>
+      <w:pPr>
+        <w:rPr>
+          <w:rFonts w:hint="eastAsia"/>
+        </w:rPr>
+      </w:pPr>
       <w:r>
         <w:t>~/</w:t>
       </w:r>
@@ -10642,7 +10877,6 @@
           <w:sz w:val="18"/>
           <w:szCs w:val="18"/>
         </w:rPr>
-        <w:lastRenderedPageBreak/>
         <w:t xml:space="preserve">    listen 80;</w:t>
       </w:r>
     </w:p>
@@ -11672,6 +11906,7 @@
           <w:sz w:val="18"/>
           <w:szCs w:val="18"/>
         </w:rPr>
+        <w:lastRenderedPageBreak/>
         <w:t xml:space="preserve">        proxy_pass http://gbh_mm:9000/;</w:t>
       </w:r>
     </w:p>
@@ -12087,7 +12322,7 @@
     <w:p>
       <w:pPr>
         <w:rPr>
-          <w:rFonts w:ascii="Times New Roman" w:hAnsi="Times New Roman" w:cs="Times New Roman" w:hint="eastAsia"/>
+          <w:rFonts w:ascii="Times New Roman" w:hAnsi="Times New Roman" w:cs="Times New Roman"/>
         </w:rPr>
       </w:pPr>
     </w:p>
@@ -12107,7 +12342,6 @@
       </w:pPr>
       <w:bookmarkStart w:id="19" w:name="_Toc195089750"/>
       <w:r>
-        <w:lastRenderedPageBreak/>
         <w:t xml:space="preserve">7. </w:t>
       </w:r>
       <w:r>
@@ -12598,7 +12832,7 @@
         </w:numPr>
         <w:spacing w:before="100" w:beforeAutospacing="1" w:after="100" w:afterAutospacing="1" w:line="240" w:lineRule="auto"/>
         <w:rPr>
-          <w:rFonts w:ascii="굴림" w:eastAsia="굴림" w:hAnsi="굴림" w:cs="굴림" w:hint="eastAsia"/>
+          <w:rFonts w:ascii="굴림" w:eastAsia="굴림" w:hAnsi="굴림" w:cs="굴림"/>
           <w:kern w:val="0"/>
           <w14:ligatures w14:val="none"/>
         </w:rPr>
@@ -12609,6 +12843,7 @@
           <w:kern w:val="0"/>
           <w14:ligatures w14:val="none"/>
         </w:rPr>
+        <w:lastRenderedPageBreak/>
         <w:t>[ ] 전체 자산 조회 화면 리렌더링</w:t>
       </w:r>
     </w:p>
@@ -12857,7 +13092,6 @@
       </w:pPr>
       <w:bookmarkStart w:id="21" w:name="_Toc195089752"/>
       <w:r>
-        <w:lastRenderedPageBreak/>
         <w:t>8</w:t>
       </w:r>
       <w:r>
@@ -13217,7 +13451,7 @@
 <w:numbering xmlns:wpc="http://schemas.microsoft.com/office/word/2010/wordprocessingCanvas" xmlns:cx="http://schemas.microsoft.com/office/drawing/2014/chartex" xmlns:mc="http://schemas.openxmlformats.org/markup-compatibility/2006" xmlns:o="urn:schemas-microsoft-com:office:office" xmlns:r="http://schemas.openxmlformats.org/officeDocument/2006/relationships" xmlns:m="http://schemas.openxmlformats.org/officeDocument/2006/math" xmlns:v="urn:schemas-microsoft-com:vml" xmlns:wp14="http://schemas.microsoft.com/office/word/2010/wordprocessingDrawing" xmlns:wp="http://schemas.openxmlformats.org/drawingml/2006/wordprocessingDrawing" xmlns:w10="urn:schemas-microsoft-com:office:word" xmlns:w="http://schemas.openxmlformats.org/wordprocessingml/2006/main" xmlns:w14="http://schemas.microsoft.com/office/word/2010/wordml" xmlns:w15="http://schemas.microsoft.com/office/word/2012/wordml" xmlns:w16se="http://schemas.microsoft.com/office/word/2015/wordml/symex" xmlns:wpg="http://schemas.microsoft.com/office/word/2010/wordprocessingGroup" xmlns:wpi="http://schemas.microsoft.com/office/word/2010/wordprocessingInk" xmlns:wne="http://schemas.microsoft.com/office/word/2006/wordml" xmlns:wps="http://schemas.microsoft.com/office/word/2010/wordprocessingShape" mc:Ignorable="w14 w15 w16se wp14">
   <w:numPicBullet w:numPicBulletId="0">
     <w:pict>
-      <v:rect id="_x0000_i1040" style="width:0;height:1.5pt" o:hralign="center" o:bullet="t" o:hrstd="t" o:hr="t" fillcolor="#a0a0a0" stroked="f"/>
+      <v:rect id="_x0000_i1027" style="width:0;height:1.5pt" o:hralign="center" o:bullet="t" o:hrstd="t" o:hr="t" fillcolor="#a0a0a0" stroked="f"/>
     </w:pict>
   </w:numPicBullet>
   <w:abstractNum w:abstractNumId="0" w15:restartNumberingAfterBreak="0">
@@ -14808,6 +15042,7 @@
   <w:style w:type="character" w:default="1" w:styleId="a0">
     <w:name w:val="Default Paragraph Font"/>
     <w:uiPriority w:val="1"/>
+    <w:semiHidden/>
     <w:unhideWhenUsed/>
   </w:style>
   <w:style w:type="table" w:default="1" w:styleId="a1">
@@ -15836,7 +16071,7 @@
 </file>
 
 <file path=customXml/itemProps1.xml><?xml version="1.0" encoding="utf-8"?>
-<ds:datastoreItem xmlns:ds="http://schemas.openxmlformats.org/officeDocument/2006/customXml" ds:itemID="{02A8DD0F-F518-4E86-85D9-9F7DF6DF2FF0}">
+<ds:datastoreItem xmlns:ds="http://schemas.openxmlformats.org/officeDocument/2006/customXml" ds:itemID="{CEBBF8F5-1339-4B4C-88D9-471E275360E2}">
   <ds:schemaRefs>
     <ds:schemaRef ds:uri="http://schemas.openxmlformats.org/officeDocument/2006/bibliography"/>
   </ds:schemaRefs>
